--- a/rapport_reys_cadet_prudhomme.docx
+++ b/rapport_reys_cadet_prudhomme.docx
@@ -1,6 +1,6 @@
 
 <file path=word/document.xml><?xml version="1.0" encoding="utf-8"?>
-<w:document xmlns:wpc="http://schemas.microsoft.com/office/word/2010/wordprocessingCanvas" xmlns:cx="http://schemas.microsoft.com/office/drawing/2014/chartex" xmlns:cx1="http://schemas.microsoft.com/office/drawing/2015/9/8/chartex" xmlns:cx2="http://schemas.microsoft.com/office/drawing/2015/10/21/chartex" xmlns:cx3="http://schemas.microsoft.com/office/drawing/2016/5/9/chartex" xmlns:cx4="http://schemas.microsoft.com/office/drawing/2016/5/10/chartex" xmlns:cx5="http://schemas.microsoft.com/office/drawing/2016/5/11/chartex" xmlns:cx6="http://schemas.microsoft.com/office/drawing/2016/5/12/chartex" xmlns:cx7="http://schemas.microsoft.com/office/drawing/2016/5/13/chartex" xmlns:cx8="http://schemas.microsoft.com/office/drawing/2016/5/14/chartex" xmlns:mc="http://schemas.openxmlformats.org/markup-compatibility/2006" xmlns:aink="http://schemas.microsoft.com/office/drawing/2016/ink" xmlns:am3d="http://schemas.microsoft.com/office/drawing/2017/model3d" xmlns:o="urn:schemas-microsoft-com:office:office" xmlns:r="http://schemas.openxmlformats.org/officeDocument/2006/relationships" xmlns:m="http://schemas.openxmlformats.org/officeDocument/2006/math" xmlns:v="urn:schemas-microsoft-com:vml" xmlns:wp14="http://schemas.microsoft.com/office/word/2010/wordprocessingDrawing" xmlns:wp="http://schemas.openxmlformats.org/drawingml/2006/wordprocessingDrawing" xmlns:w10="urn:schemas-microsoft-com:office:word" xmlns:w="http://schemas.openxmlformats.org/wordprocessingml/2006/main" xmlns:w14="http://schemas.microsoft.com/office/word/2010/wordml" xmlns:w15="http://schemas.microsoft.com/office/word/2012/wordml" xmlns:w16cid="http://schemas.microsoft.com/office/word/2016/wordml/cid" xmlns:w16se="http://schemas.microsoft.com/office/word/2015/wordml/symex" xmlns:wpg="http://schemas.microsoft.com/office/word/2010/wordprocessingGroup" xmlns:wpi="http://schemas.microsoft.com/office/word/2010/wordprocessingInk" xmlns:wne="http://schemas.microsoft.com/office/word/2006/wordml" xmlns:wps="http://schemas.microsoft.com/office/word/2010/wordprocessingShape" mc:Ignorable="w14 w15 w16se w16cid wp14">
+<w:document xmlns:ve="http://schemas.openxmlformats.org/markup-compatibility/2006" xmlns:o="urn:schemas-microsoft-com:office:office" xmlns:r="http://schemas.openxmlformats.org/officeDocument/2006/relationships" xmlns:m="http://schemas.openxmlformats.org/officeDocument/2006/math" xmlns:v="urn:schemas-microsoft-com:vml" xmlns:wp="http://schemas.openxmlformats.org/drawingml/2006/wordprocessingDrawing" xmlns:w10="urn:schemas-microsoft-com:office:word" xmlns:w="http://schemas.openxmlformats.org/wordprocessingml/2006/main" xmlns:wne="http://schemas.microsoft.com/office/word/2006/wordml">
   <w:body>
     <w:p>
       <w:pPr>
@@ -10,7 +10,6 @@
           <w:szCs w:val="48"/>
         </w:rPr>
       </w:pPr>
-      <w:proofErr w:type="spellStart"/>
       <w:r>
         <w:rPr>
           <w:sz w:val="48"/>
@@ -18,7 +17,6 @@
         </w:rPr>
         <w:t>MaxienBomFlo</w:t>
       </w:r>
-      <w:proofErr w:type="spellEnd"/>
     </w:p>
     <w:p>
       <w:pPr>
@@ -32,6 +30,7 @@
           <w:noProof/>
           <w:sz w:val="48"/>
           <w:szCs w:val="48"/>
+          <w:lang w:eastAsia="fr-FR"/>
         </w:rPr>
         <w:drawing>
           <wp:anchor distT="0" distB="0" distL="114300" distR="114300" simplePos="0" relativeHeight="251660288" behindDoc="0" locked="0" layoutInCell="1" allowOverlap="1">
@@ -62,7 +61,7 @@
                     <a:blip r:embed="rId7">
                       <a:extLst>
                         <a:ext uri="{28A0092B-C50C-407E-A947-70E740481C1C}">
-                          <a14:useLocalDpi xmlns:a14="http://schemas.microsoft.com/office/drawing/2010/main" val="0"/>
+                          <a14:useLocalDpi xmlns:a14="http://schemas.microsoft.com/office/drawing/2010/main" xmlns:wps="http://schemas.microsoft.com/office/word/2010/wordprocessingShape" xmlns:wpi="http://schemas.microsoft.com/office/word/2010/wordprocessingInk" xmlns:wpg="http://schemas.microsoft.com/office/word/2010/wordprocessingGroup" xmlns:w16se="http://schemas.microsoft.com/office/word/2015/wordml/symex" xmlns:w16cid="http://schemas.microsoft.com/office/word/2016/wordml/cid" xmlns:w15="http://schemas.microsoft.com/office/word/2012/wordml" xmlns:w14="http://schemas.microsoft.com/office/word/2010/wordml" xmlns:w="http://schemas.openxmlformats.org/wordprocessingml/2006/main" xmlns:w10="urn:schemas-microsoft-com:office:word" xmlns:wp14="http://schemas.microsoft.com/office/word/2010/wordprocessingDrawing" xmlns:v="urn:schemas-microsoft-com:vml" xmlns:o="urn:schemas-microsoft-com:office:office" xmlns:am3d="http://schemas.microsoft.com/office/drawing/2017/model3d" xmlns:aink="http://schemas.microsoft.com/office/drawing/2016/ink" xmlns:mc="http://schemas.openxmlformats.org/markup-compatibility/2006" xmlns:cx8="http://schemas.microsoft.com/office/drawing/2016/5/14/chartex" xmlns:cx7="http://schemas.microsoft.com/office/drawing/2016/5/13/chartex" xmlns:cx6="http://schemas.microsoft.com/office/drawing/2016/5/12/chartex" xmlns:cx5="http://schemas.microsoft.com/office/drawing/2016/5/11/chartex" xmlns:cx4="http://schemas.microsoft.com/office/drawing/2016/5/10/chartex" xmlns:cx3="http://schemas.microsoft.com/office/drawing/2016/5/9/chartex" xmlns:cx2="http://schemas.microsoft.com/office/drawing/2015/10/21/chartex" xmlns:cx1="http://schemas.microsoft.com/office/drawing/2015/9/8/chartex" xmlns:cx="http://schemas.microsoft.com/office/drawing/2014/chartex" xmlns:wpc="http://schemas.microsoft.com/office/word/2010/wordprocessingCanvas" xmlns="" val="0"/>
                         </a:ext>
                       </a:extLst>
                     </a:blip>
@@ -95,6 +94,7 @@
           <w:noProof/>
           <w:sz w:val="48"/>
           <w:szCs w:val="48"/>
+          <w:lang w:eastAsia="fr-FR"/>
         </w:rPr>
         <w:drawing>
           <wp:anchor distT="0" distB="0" distL="114300" distR="114300" simplePos="0" relativeHeight="251659264" behindDoc="0" locked="0" layoutInCell="1" allowOverlap="1">
@@ -125,7 +125,7 @@
                     <a:blip r:embed="rId8">
                       <a:extLst>
                         <a:ext uri="{28A0092B-C50C-407E-A947-70E740481C1C}">
-                          <a14:useLocalDpi xmlns:a14="http://schemas.microsoft.com/office/drawing/2010/main" val="0"/>
+                          <a14:useLocalDpi xmlns:a14="http://schemas.microsoft.com/office/drawing/2010/main" xmlns:wps="http://schemas.microsoft.com/office/word/2010/wordprocessingShape" xmlns:wpi="http://schemas.microsoft.com/office/word/2010/wordprocessingInk" xmlns:wpg="http://schemas.microsoft.com/office/word/2010/wordprocessingGroup" xmlns:w16se="http://schemas.microsoft.com/office/word/2015/wordml/symex" xmlns:w16cid="http://schemas.microsoft.com/office/word/2016/wordml/cid" xmlns:w15="http://schemas.microsoft.com/office/word/2012/wordml" xmlns:w14="http://schemas.microsoft.com/office/word/2010/wordml" xmlns:w="http://schemas.openxmlformats.org/wordprocessingml/2006/main" xmlns:w10="urn:schemas-microsoft-com:office:word" xmlns:wp14="http://schemas.microsoft.com/office/word/2010/wordprocessingDrawing" xmlns:v="urn:schemas-microsoft-com:vml" xmlns:o="urn:schemas-microsoft-com:office:office" xmlns:am3d="http://schemas.microsoft.com/office/drawing/2017/model3d" xmlns:aink="http://schemas.microsoft.com/office/drawing/2016/ink" xmlns:mc="http://schemas.openxmlformats.org/markup-compatibility/2006" xmlns:cx8="http://schemas.microsoft.com/office/drawing/2016/5/14/chartex" xmlns:cx7="http://schemas.microsoft.com/office/drawing/2016/5/13/chartex" xmlns:cx6="http://schemas.microsoft.com/office/drawing/2016/5/12/chartex" xmlns:cx5="http://schemas.microsoft.com/office/drawing/2016/5/11/chartex" xmlns:cx4="http://schemas.microsoft.com/office/drawing/2016/5/10/chartex" xmlns:cx3="http://schemas.microsoft.com/office/drawing/2016/5/9/chartex" xmlns:cx2="http://schemas.microsoft.com/office/drawing/2015/10/21/chartex" xmlns:cx1="http://schemas.microsoft.com/office/drawing/2015/9/8/chartex" xmlns:cx="http://schemas.microsoft.com/office/drawing/2014/chartex" xmlns:wpc="http://schemas.microsoft.com/office/word/2010/wordprocessingCanvas" xmlns="" val="0"/>
                         </a:ext>
                       </a:extLst>
                     </a:blip>
@@ -158,6 +158,7 @@
           <w:noProof/>
           <w:sz w:val="48"/>
           <w:szCs w:val="48"/>
+          <w:lang w:eastAsia="fr-FR"/>
         </w:rPr>
         <w:drawing>
           <wp:anchor distT="0" distB="0" distL="114300" distR="114300" simplePos="0" relativeHeight="251658240" behindDoc="0" locked="0" layoutInCell="1" allowOverlap="1">
@@ -188,7 +189,7 @@
                     <a:blip r:embed="rId9">
                       <a:extLst>
                         <a:ext uri="{28A0092B-C50C-407E-A947-70E740481C1C}">
-                          <a14:useLocalDpi xmlns:a14="http://schemas.microsoft.com/office/drawing/2010/main" val="0"/>
+                          <a14:useLocalDpi xmlns:a14="http://schemas.microsoft.com/office/drawing/2010/main" xmlns:wps="http://schemas.microsoft.com/office/word/2010/wordprocessingShape" xmlns:wpi="http://schemas.microsoft.com/office/word/2010/wordprocessingInk" xmlns:wpg="http://schemas.microsoft.com/office/word/2010/wordprocessingGroup" xmlns:w16se="http://schemas.microsoft.com/office/word/2015/wordml/symex" xmlns:w16cid="http://schemas.microsoft.com/office/word/2016/wordml/cid" xmlns:w15="http://schemas.microsoft.com/office/word/2012/wordml" xmlns:w14="http://schemas.microsoft.com/office/word/2010/wordml" xmlns:w="http://schemas.openxmlformats.org/wordprocessingml/2006/main" xmlns:w10="urn:schemas-microsoft-com:office:word" xmlns:wp14="http://schemas.microsoft.com/office/word/2010/wordprocessingDrawing" xmlns:v="urn:schemas-microsoft-com:vml" xmlns:o="urn:schemas-microsoft-com:office:office" xmlns:am3d="http://schemas.microsoft.com/office/drawing/2017/model3d" xmlns:aink="http://schemas.microsoft.com/office/drawing/2016/ink" xmlns:mc="http://schemas.openxmlformats.org/markup-compatibility/2006" xmlns:cx8="http://schemas.microsoft.com/office/drawing/2016/5/14/chartex" xmlns:cx7="http://schemas.microsoft.com/office/drawing/2016/5/13/chartex" xmlns:cx6="http://schemas.microsoft.com/office/drawing/2016/5/12/chartex" xmlns:cx5="http://schemas.microsoft.com/office/drawing/2016/5/11/chartex" xmlns:cx4="http://schemas.microsoft.com/office/drawing/2016/5/10/chartex" xmlns:cx3="http://schemas.microsoft.com/office/drawing/2016/5/9/chartex" xmlns:cx2="http://schemas.microsoft.com/office/drawing/2015/10/21/chartex" xmlns:cx1="http://schemas.microsoft.com/office/drawing/2015/9/8/chartex" xmlns:cx="http://schemas.microsoft.com/office/drawing/2014/chartex" xmlns:wpc="http://schemas.microsoft.com/office/word/2010/wordprocessingCanvas" xmlns="" val="0"/>
                         </a:ext>
                       </a:extLst>
                     </a:blip>
@@ -213,12 +214,6 @@
                 </pic:pic>
               </a:graphicData>
             </a:graphic>
-            <wp14:sizeRelH relativeFrom="margin">
-              <wp14:pctWidth>0</wp14:pctWidth>
-            </wp14:sizeRelH>
-            <wp14:sizeRelV relativeFrom="margin">
-              <wp14:pctHeight>0</wp14:pctHeight>
-            </wp14:sizeRelV>
           </wp:anchor>
         </w:drawing>
       </w:r>
@@ -516,56 +511,15 @@
           <w:sz w:val="24"/>
           <w:szCs w:val="24"/>
         </w:rPr>
-        <w:t xml:space="preserve">Nous utilisons des </w:t>
-      </w:r>
-      <w:proofErr w:type="spellStart"/>
-      <w:r>
-        <w:rPr>
-          <w:sz w:val="24"/>
-          <w:szCs w:val="24"/>
-        </w:rPr>
-        <w:t>lists</w:t>
-      </w:r>
-      <w:proofErr w:type="spellEnd"/>
-      <w:r>
-        <w:rPr>
-          <w:sz w:val="24"/>
-          <w:szCs w:val="24"/>
-        </w:rPr>
-        <w:t xml:space="preserve">, des </w:t>
-      </w:r>
-      <w:proofErr w:type="spellStart"/>
-      <w:r>
-        <w:rPr>
-          <w:sz w:val="24"/>
-          <w:szCs w:val="24"/>
-        </w:rPr>
-        <w:t>forms</w:t>
-      </w:r>
-      <w:proofErr w:type="spellEnd"/>
-      <w:r>
-        <w:rPr>
-          <w:sz w:val="24"/>
-          <w:szCs w:val="24"/>
-        </w:rPr>
-        <w:t>, des boutons, des images</w:t>
-      </w:r>
-      <w:r>
-        <w:rPr>
-          <w:sz w:val="24"/>
-          <w:szCs w:val="24"/>
-        </w:rPr>
-        <w:t xml:space="preserve"> avec </w:t>
-      </w:r>
-      <w:proofErr w:type="spellStart"/>
-      <w:r>
-        <w:rPr>
-          <w:sz w:val="24"/>
-          <w:szCs w:val="24"/>
-        </w:rPr>
-        <w:t>vuetify</w:t>
-      </w:r>
-      <w:proofErr w:type="spellEnd"/>
+        <w:t>Nous utilisons des lists, des forms, des boutons, des images</w:t>
+      </w:r>
+      <w:r>
+        <w:rPr>
+          <w:sz w:val="24"/>
+          <w:szCs w:val="24"/>
+        </w:rPr>
+        <w:t xml:space="preserve"> avec vuetify</w:t>
+      </w:r>
     </w:p>
     <w:p>
       <w:pPr>
@@ -658,71 +612,7 @@
           <w:sz w:val="24"/>
           <w:szCs w:val="24"/>
         </w:rPr>
-        <w:t xml:space="preserve">Durant la phase de conception, nous avions chacun une branche git spécifique. Donc nous avions la branche </w:t>
-      </w:r>
-      <w:proofErr w:type="spellStart"/>
-      <w:r>
-        <w:rPr>
-          <w:sz w:val="24"/>
-          <w:szCs w:val="24"/>
-        </w:rPr>
-        <w:t>bastien</w:t>
-      </w:r>
-      <w:proofErr w:type="spellEnd"/>
-      <w:r>
-        <w:rPr>
-          <w:sz w:val="24"/>
-          <w:szCs w:val="24"/>
-        </w:rPr>
-        <w:t xml:space="preserve"> qui comprenait les </w:t>
-      </w:r>
-      <w:proofErr w:type="gramStart"/>
-      <w:r>
-        <w:rPr>
-          <w:sz w:val="24"/>
-          <w:szCs w:val="24"/>
-        </w:rPr>
-        <w:t>fichiers .vue</w:t>
-      </w:r>
-      <w:proofErr w:type="gramEnd"/>
-      <w:r>
-        <w:rPr>
-          <w:sz w:val="24"/>
-          <w:szCs w:val="24"/>
-        </w:rPr>
-        <w:t xml:space="preserve"> pour le design, la branche </w:t>
-      </w:r>
-      <w:proofErr w:type="spellStart"/>
-      <w:r>
-        <w:rPr>
-          <w:sz w:val="24"/>
-          <w:szCs w:val="24"/>
-        </w:rPr>
-        <w:t>maxim</w:t>
-      </w:r>
-      <w:proofErr w:type="spellEnd"/>
-      <w:r>
-        <w:rPr>
-          <w:sz w:val="24"/>
-          <w:szCs w:val="24"/>
-        </w:rPr>
-        <w:t xml:space="preserve"> qui elle contenait le code du client et enfin nous avions la branche </w:t>
-      </w:r>
-      <w:proofErr w:type="spellStart"/>
-      <w:r>
-        <w:rPr>
-          <w:sz w:val="24"/>
-          <w:szCs w:val="24"/>
-        </w:rPr>
-        <w:t>florian</w:t>
-      </w:r>
-      <w:proofErr w:type="spellEnd"/>
-      <w:r>
-        <w:rPr>
-          <w:sz w:val="24"/>
-          <w:szCs w:val="24"/>
-        </w:rPr>
-        <w:t xml:space="preserve"> qui avait le code du server.js.</w:t>
+        <w:t>Durant la phase de conception, nous avions chacun une branche git spécifique. Donc nous avions la branche bastien qui comprenait les fichiers .vue pour le design, la branche maxim qui elle contenait le code du client et enfin nous avions la branche florian qui avait le code du server.js.</w:t>
       </w:r>
     </w:p>
     <w:p>
@@ -769,6 +659,92 @@
         </w:rPr>
         <w:t>Toutes les difficultés ont été rencontrées à ce moment car l’interaction front-back n’était pas simple du tout, nous avions un petit de mal afficher les bonnes choses.</w:t>
       </w:r>
+    </w:p>
+    <w:p>
+      <w:pPr>
+        <w:rPr>
+          <w:sz w:val="24"/>
+          <w:szCs w:val="24"/>
+        </w:rPr>
+      </w:pPr>
+    </w:p>
+    <w:p>
+      <w:pPr>
+        <w:rPr>
+          <w:sz w:val="36"/>
+          <w:szCs w:val="36"/>
+          <w:u w:val="single"/>
+        </w:rPr>
+      </w:pPr>
+      <w:r>
+        <w:rPr>
+          <w:sz w:val="36"/>
+          <w:szCs w:val="36"/>
+          <w:u w:val="single"/>
+        </w:rPr>
+        <w:t>Lancement du serveur</w:t>
+      </w:r>
+    </w:p>
+    <w:p>
+      <w:pPr>
+        <w:rPr>
+          <w:sz w:val="24"/>
+          <w:szCs w:val="24"/>
+        </w:rPr>
+      </w:pPr>
+      <w:r>
+        <w:rPr>
+          <w:sz w:val="24"/>
+          <w:szCs w:val="24"/>
+        </w:rPr>
+        <w:t xml:space="preserve">Afin de lancer le serveur, il suffit de se rendre dans la racine du projet et lancé la commande « npm run serve ». Dans une autre console, il faut lancer «  npm run server » au même endroit pour lancer le serveur. </w:t>
+      </w:r>
+    </w:p>
+    <w:p>
+      <w:pPr>
+        <w:rPr>
+          <w:sz w:val="24"/>
+          <w:szCs w:val="24"/>
+        </w:rPr>
+      </w:pPr>
+      <w:r>
+        <w:rPr>
+          <w:sz w:val="24"/>
+          <w:szCs w:val="24"/>
+        </w:rPr>
+        <w:t>Vous arrivez sur une page de connexion, plusieurs comptes sont disponibles pour vos tests : florian :florian , maxim :maxim, bastien :bastien ainsi que prof:prof.</w:t>
+      </w:r>
+    </w:p>
+    <w:p>
+      <w:pPr>
+        <w:rPr>
+          <w:sz w:val="36"/>
+          <w:szCs w:val="36"/>
+          <w:u w:val="single"/>
+        </w:rPr>
+      </w:pPr>
+      <w:r>
+        <w:rPr>
+          <w:sz w:val="24"/>
+          <w:szCs w:val="24"/>
+        </w:rPr>
+        <w:t xml:space="preserve">Les différentes fonctionnalités implémentées sont : la création d’un nouveau salon, </w:t>
+      </w:r>
+      <w:r>
+        <w:rPr>
+          <w:sz w:val="24"/>
+          <w:szCs w:val="24"/>
+        </w:rPr>
+        <w:t>l’entré dans un salon, le déroulement de la partie (chaine aléatoire généré, mot français à trouver contenant cette chaine, compte à rebours avant défaite, élimination si compte à rebours à 0, annonce de la victoire quand il ne reste qu’un joueur), ainsi qu’un mini système de messageries dans le salon permettant de communiquer avec les autres joueurs.</w:t>
+      </w:r>
+    </w:p>
+    <w:p>
+      <w:pPr>
+        <w:rPr>
+          <w:sz w:val="24"/>
+          <w:szCs w:val="24"/>
+        </w:rPr>
+      </w:pPr>
     </w:p>
     <w:p>
       <w:pPr>
@@ -847,8 +823,8 @@
 </file>
 
 <file path=word/endnotes.xml><?xml version="1.0" encoding="utf-8"?>
-<w:endnotes xmlns:wpc="http://schemas.microsoft.com/office/word/2010/wordprocessingCanvas" xmlns:cx="http://schemas.microsoft.com/office/drawing/2014/chartex" xmlns:cx1="http://schemas.microsoft.com/office/drawing/2015/9/8/chartex" xmlns:cx2="http://schemas.microsoft.com/office/drawing/2015/10/21/chartex" xmlns:cx3="http://schemas.microsoft.com/office/drawing/2016/5/9/chartex" xmlns:cx4="http://schemas.microsoft.com/office/drawing/2016/5/10/chartex" xmlns:cx5="http://schemas.microsoft.com/office/drawing/2016/5/11/chartex" xmlns:cx6="http://schemas.microsoft.com/office/drawing/2016/5/12/chartex" xmlns:cx7="http://schemas.microsoft.com/office/drawing/2016/5/13/chartex" xmlns:cx8="http://schemas.microsoft.com/office/drawing/2016/5/14/chartex" xmlns:mc="http://schemas.openxmlformats.org/markup-compatibility/2006" xmlns:aink="http://schemas.microsoft.com/office/drawing/2016/ink" xmlns:am3d="http://schemas.microsoft.com/office/drawing/2017/model3d" xmlns:o="urn:schemas-microsoft-com:office:office" xmlns:r="http://schemas.openxmlformats.org/officeDocument/2006/relationships" xmlns:m="http://schemas.openxmlformats.org/officeDocument/2006/math" xmlns:v="urn:schemas-microsoft-com:vml" xmlns:wp14="http://schemas.microsoft.com/office/word/2010/wordprocessingDrawing" xmlns:wp="http://schemas.openxmlformats.org/drawingml/2006/wordprocessingDrawing" xmlns:w10="urn:schemas-microsoft-com:office:word" xmlns:w="http://schemas.openxmlformats.org/wordprocessingml/2006/main" xmlns:w14="http://schemas.microsoft.com/office/word/2010/wordml" xmlns:w15="http://schemas.microsoft.com/office/word/2012/wordml" xmlns:w16cid="http://schemas.microsoft.com/office/word/2016/wordml/cid" xmlns:w16se="http://schemas.microsoft.com/office/word/2015/wordml/symex" xmlns:wpg="http://schemas.microsoft.com/office/word/2010/wordprocessingGroup" xmlns:wpi="http://schemas.microsoft.com/office/word/2010/wordprocessingInk" xmlns:wne="http://schemas.microsoft.com/office/word/2006/wordml" xmlns:wps="http://schemas.microsoft.com/office/word/2010/wordprocessingShape" mc:Ignorable="w14 w15 w16se w16cid wp14">
-  <w:endnote w:type="separator" w:id="-1">
+<w:endnotes xmlns:ve="http://schemas.openxmlformats.org/markup-compatibility/2006" xmlns:o="urn:schemas-microsoft-com:office:office" xmlns:r="http://schemas.openxmlformats.org/officeDocument/2006/relationships" xmlns:m="http://schemas.openxmlformats.org/officeDocument/2006/math" xmlns:v="urn:schemas-microsoft-com:vml" xmlns:wp="http://schemas.openxmlformats.org/drawingml/2006/wordprocessingDrawing" xmlns:w10="urn:schemas-microsoft-com:office:word" xmlns:w="http://schemas.openxmlformats.org/wordprocessingml/2006/main" xmlns:wne="http://schemas.microsoft.com/office/word/2006/wordml">
+  <w:endnote w:type="separator" w:id="0">
     <w:p>
       <w:pPr>
         <w:spacing w:after="0" w:line="240" w:lineRule="auto"/>
@@ -858,7 +834,7 @@
       </w:r>
     </w:p>
   </w:endnote>
-  <w:endnote w:type="continuationSeparator" w:id="0">
+  <w:endnote w:type="continuationSeparator" w:id="1">
     <w:p>
       <w:pPr>
         <w:spacing w:after="0" w:line="240" w:lineRule="auto"/>
@@ -872,7 +848,7 @@
 </file>
 
 <file path=word/footer1.xml><?xml version="1.0" encoding="utf-8"?>
-<w:ftr xmlns:wpc="http://schemas.microsoft.com/office/word/2010/wordprocessingCanvas" xmlns:cx="http://schemas.microsoft.com/office/drawing/2014/chartex" xmlns:cx1="http://schemas.microsoft.com/office/drawing/2015/9/8/chartex" xmlns:cx2="http://schemas.microsoft.com/office/drawing/2015/10/21/chartex" xmlns:cx3="http://schemas.microsoft.com/office/drawing/2016/5/9/chartex" xmlns:cx4="http://schemas.microsoft.com/office/drawing/2016/5/10/chartex" xmlns:cx5="http://schemas.microsoft.com/office/drawing/2016/5/11/chartex" xmlns:cx6="http://schemas.microsoft.com/office/drawing/2016/5/12/chartex" xmlns:cx7="http://schemas.microsoft.com/office/drawing/2016/5/13/chartex" xmlns:cx8="http://schemas.microsoft.com/office/drawing/2016/5/14/chartex" xmlns:mc="http://schemas.openxmlformats.org/markup-compatibility/2006" xmlns:aink="http://schemas.microsoft.com/office/drawing/2016/ink" xmlns:am3d="http://schemas.microsoft.com/office/drawing/2017/model3d" xmlns:o="urn:schemas-microsoft-com:office:office" xmlns:r="http://schemas.openxmlformats.org/officeDocument/2006/relationships" xmlns:m="http://schemas.openxmlformats.org/officeDocument/2006/math" xmlns:v="urn:schemas-microsoft-com:vml" xmlns:wp14="http://schemas.microsoft.com/office/word/2010/wordprocessingDrawing" xmlns:wp="http://schemas.openxmlformats.org/drawingml/2006/wordprocessingDrawing" xmlns:w10="urn:schemas-microsoft-com:office:word" xmlns:w="http://schemas.openxmlformats.org/wordprocessingml/2006/main" xmlns:w14="http://schemas.microsoft.com/office/word/2010/wordml" xmlns:w15="http://schemas.microsoft.com/office/word/2012/wordml" xmlns:w16cid="http://schemas.microsoft.com/office/word/2016/wordml/cid" xmlns:w16se="http://schemas.microsoft.com/office/word/2015/wordml/symex" xmlns:wpg="http://schemas.microsoft.com/office/word/2010/wordprocessingGroup" xmlns:wpi="http://schemas.microsoft.com/office/word/2010/wordprocessingInk" xmlns:wne="http://schemas.microsoft.com/office/word/2006/wordml" xmlns:wps="http://schemas.microsoft.com/office/word/2010/wordprocessingShape" mc:Ignorable="w14 w15 w16se w16cid wp14">
+<w:ftr xmlns:ve="http://schemas.openxmlformats.org/markup-compatibility/2006" xmlns:o="urn:schemas-microsoft-com:office:office" xmlns:r="http://schemas.openxmlformats.org/officeDocument/2006/relationships" xmlns:m="http://schemas.openxmlformats.org/officeDocument/2006/math" xmlns:v="urn:schemas-microsoft-com:vml" xmlns:wp="http://schemas.openxmlformats.org/drawingml/2006/wordprocessingDrawing" xmlns:w10="urn:schemas-microsoft-com:office:word" xmlns:w="http://schemas.openxmlformats.org/wordprocessingml/2006/main" xmlns:wne="http://schemas.microsoft.com/office/word/2006/wordml">
   <w:sdt>
     <w:sdtPr>
       <w:id w:val="1460689753"/>
@@ -881,7 +857,6 @@
         <w:docPartUnique/>
       </w:docPartObj>
     </w:sdtPr>
-    <w:sdtEndPr/>
     <w:sdtContent>
       <w:p>
         <w:pPr>
@@ -898,7 +873,10 @@
           <w:fldChar w:fldCharType="separate"/>
         </w:r>
         <w:r>
-          <w:t>2</w:t>
+          <w:rPr>
+            <w:noProof/>
+          </w:rPr>
+          <w:t>3</w:t>
         </w:r>
         <w:r>
           <w:fldChar w:fldCharType="end"/>
@@ -915,8 +893,8 @@
 </file>
 
 <file path=word/footnotes.xml><?xml version="1.0" encoding="utf-8"?>
-<w:footnotes xmlns:wpc="http://schemas.microsoft.com/office/word/2010/wordprocessingCanvas" xmlns:cx="http://schemas.microsoft.com/office/drawing/2014/chartex" xmlns:cx1="http://schemas.microsoft.com/office/drawing/2015/9/8/chartex" xmlns:cx2="http://schemas.microsoft.com/office/drawing/2015/10/21/chartex" xmlns:cx3="http://schemas.microsoft.com/office/drawing/2016/5/9/chartex" xmlns:cx4="http://schemas.microsoft.com/office/drawing/2016/5/10/chartex" xmlns:cx5="http://schemas.microsoft.com/office/drawing/2016/5/11/chartex" xmlns:cx6="http://schemas.microsoft.com/office/drawing/2016/5/12/chartex" xmlns:cx7="http://schemas.microsoft.com/office/drawing/2016/5/13/chartex" xmlns:cx8="http://schemas.microsoft.com/office/drawing/2016/5/14/chartex" xmlns:mc="http://schemas.openxmlformats.org/markup-compatibility/2006" xmlns:aink="http://schemas.microsoft.com/office/drawing/2016/ink" xmlns:am3d="http://schemas.microsoft.com/office/drawing/2017/model3d" xmlns:o="urn:schemas-microsoft-com:office:office" xmlns:r="http://schemas.openxmlformats.org/officeDocument/2006/relationships" xmlns:m="http://schemas.openxmlformats.org/officeDocument/2006/math" xmlns:v="urn:schemas-microsoft-com:vml" xmlns:wp14="http://schemas.microsoft.com/office/word/2010/wordprocessingDrawing" xmlns:wp="http://schemas.openxmlformats.org/drawingml/2006/wordprocessingDrawing" xmlns:w10="urn:schemas-microsoft-com:office:word" xmlns:w="http://schemas.openxmlformats.org/wordprocessingml/2006/main" xmlns:w14="http://schemas.microsoft.com/office/word/2010/wordml" xmlns:w15="http://schemas.microsoft.com/office/word/2012/wordml" xmlns:w16cid="http://schemas.microsoft.com/office/word/2016/wordml/cid" xmlns:w16se="http://schemas.microsoft.com/office/word/2015/wordml/symex" xmlns:wpg="http://schemas.microsoft.com/office/word/2010/wordprocessingGroup" xmlns:wpi="http://schemas.microsoft.com/office/word/2010/wordprocessingInk" xmlns:wne="http://schemas.microsoft.com/office/word/2006/wordml" xmlns:wps="http://schemas.microsoft.com/office/word/2010/wordprocessingShape" mc:Ignorable="w14 w15 w16se w16cid wp14">
-  <w:footnote w:type="separator" w:id="-1">
+<w:footnotes xmlns:ve="http://schemas.openxmlformats.org/markup-compatibility/2006" xmlns:o="urn:schemas-microsoft-com:office:office" xmlns:r="http://schemas.openxmlformats.org/officeDocument/2006/relationships" xmlns:m="http://schemas.openxmlformats.org/officeDocument/2006/math" xmlns:v="urn:schemas-microsoft-com:vml" xmlns:wp="http://schemas.openxmlformats.org/drawingml/2006/wordprocessingDrawing" xmlns:w10="urn:schemas-microsoft-com:office:word" xmlns:w="http://schemas.openxmlformats.org/wordprocessingml/2006/main" xmlns:wne="http://schemas.microsoft.com/office/word/2006/wordml">
+  <w:footnote w:type="separator" w:id="0">
     <w:p>
       <w:pPr>
         <w:spacing w:after="0" w:line="240" w:lineRule="auto"/>
@@ -926,7 +904,7 @@
       </w:r>
     </w:p>
   </w:footnote>
-  <w:footnote w:type="continuationSeparator" w:id="0">
+  <w:footnote w:type="continuationSeparator" w:id="1">
     <w:p>
       <w:pPr>
         <w:spacing w:after="0" w:line="240" w:lineRule="auto"/>
@@ -940,7 +918,7 @@
 </file>
 
 <file path=word/header1.xml><?xml version="1.0" encoding="utf-8"?>
-<w:hdr xmlns:wpc="http://schemas.microsoft.com/office/word/2010/wordprocessingCanvas" xmlns:cx="http://schemas.microsoft.com/office/drawing/2014/chartex" xmlns:cx1="http://schemas.microsoft.com/office/drawing/2015/9/8/chartex" xmlns:cx2="http://schemas.microsoft.com/office/drawing/2015/10/21/chartex" xmlns:cx3="http://schemas.microsoft.com/office/drawing/2016/5/9/chartex" xmlns:cx4="http://schemas.microsoft.com/office/drawing/2016/5/10/chartex" xmlns:cx5="http://schemas.microsoft.com/office/drawing/2016/5/11/chartex" xmlns:cx6="http://schemas.microsoft.com/office/drawing/2016/5/12/chartex" xmlns:cx7="http://schemas.microsoft.com/office/drawing/2016/5/13/chartex" xmlns:cx8="http://schemas.microsoft.com/office/drawing/2016/5/14/chartex" xmlns:mc="http://schemas.openxmlformats.org/markup-compatibility/2006" xmlns:aink="http://schemas.microsoft.com/office/drawing/2016/ink" xmlns:am3d="http://schemas.microsoft.com/office/drawing/2017/model3d" xmlns:o="urn:schemas-microsoft-com:office:office" xmlns:r="http://schemas.openxmlformats.org/officeDocument/2006/relationships" xmlns:m="http://schemas.openxmlformats.org/officeDocument/2006/math" xmlns:v="urn:schemas-microsoft-com:vml" xmlns:wp14="http://schemas.microsoft.com/office/word/2010/wordprocessingDrawing" xmlns:wp="http://schemas.openxmlformats.org/drawingml/2006/wordprocessingDrawing" xmlns:w10="urn:schemas-microsoft-com:office:word" xmlns:w="http://schemas.openxmlformats.org/wordprocessingml/2006/main" xmlns:w14="http://schemas.microsoft.com/office/word/2010/wordml" xmlns:w15="http://schemas.microsoft.com/office/word/2012/wordml" xmlns:w16cid="http://schemas.microsoft.com/office/word/2016/wordml/cid" xmlns:w16se="http://schemas.microsoft.com/office/word/2015/wordml/symex" xmlns:wpg="http://schemas.microsoft.com/office/word/2010/wordprocessingGroup" xmlns:wpi="http://schemas.microsoft.com/office/word/2010/wordprocessingInk" xmlns:wne="http://schemas.microsoft.com/office/word/2006/wordml" xmlns:wps="http://schemas.microsoft.com/office/word/2010/wordprocessingShape" mc:Ignorable="w14 w15 w16se w16cid wp14">
+<w:hdr xmlns:ve="http://schemas.openxmlformats.org/markup-compatibility/2006" xmlns:o="urn:schemas-microsoft-com:office:office" xmlns:r="http://schemas.openxmlformats.org/officeDocument/2006/relationships" xmlns:m="http://schemas.openxmlformats.org/officeDocument/2006/math" xmlns:v="urn:schemas-microsoft-com:vml" xmlns:wp="http://schemas.openxmlformats.org/drawingml/2006/wordprocessingDrawing" xmlns:w10="urn:schemas-microsoft-com:office:word" xmlns:w="http://schemas.openxmlformats.org/wordprocessingml/2006/main" xmlns:wne="http://schemas.microsoft.com/office/word/2006/wordml">
   <w:p>
     <w:pPr>
       <w:pStyle w:val="En-tte"/>
@@ -968,8 +946,8 @@
 </file>
 
 <file path=word/numbering.xml><?xml version="1.0" encoding="utf-8"?>
-<w:numbering xmlns:wpc="http://schemas.microsoft.com/office/word/2010/wordprocessingCanvas" xmlns:cx="http://schemas.microsoft.com/office/drawing/2014/chartex" xmlns:cx1="http://schemas.microsoft.com/office/drawing/2015/9/8/chartex" xmlns:cx2="http://schemas.microsoft.com/office/drawing/2015/10/21/chartex" xmlns:cx3="http://schemas.microsoft.com/office/drawing/2016/5/9/chartex" xmlns:cx4="http://schemas.microsoft.com/office/drawing/2016/5/10/chartex" xmlns:cx5="http://schemas.microsoft.com/office/drawing/2016/5/11/chartex" xmlns:cx6="http://schemas.microsoft.com/office/drawing/2016/5/12/chartex" xmlns:cx7="http://schemas.microsoft.com/office/drawing/2016/5/13/chartex" xmlns:cx8="http://schemas.microsoft.com/office/drawing/2016/5/14/chartex" xmlns:mc="http://schemas.openxmlformats.org/markup-compatibility/2006" xmlns:aink="http://schemas.microsoft.com/office/drawing/2016/ink" xmlns:am3d="http://schemas.microsoft.com/office/drawing/2017/model3d" xmlns:o="urn:schemas-microsoft-com:office:office" xmlns:r="http://schemas.openxmlformats.org/officeDocument/2006/relationships" xmlns:m="http://schemas.openxmlformats.org/officeDocument/2006/math" xmlns:v="urn:schemas-microsoft-com:vml" xmlns:wp14="http://schemas.microsoft.com/office/word/2010/wordprocessingDrawing" xmlns:wp="http://schemas.openxmlformats.org/drawingml/2006/wordprocessingDrawing" xmlns:w10="urn:schemas-microsoft-com:office:word" xmlns:w="http://schemas.openxmlformats.org/wordprocessingml/2006/main" xmlns:w14="http://schemas.microsoft.com/office/word/2010/wordml" xmlns:w15="http://schemas.microsoft.com/office/word/2012/wordml" xmlns:w16cid="http://schemas.microsoft.com/office/word/2016/wordml/cid" xmlns:w16se="http://schemas.microsoft.com/office/word/2015/wordml/symex" xmlns:wpg="http://schemas.microsoft.com/office/word/2010/wordprocessingGroup" xmlns:wpi="http://schemas.microsoft.com/office/word/2010/wordprocessingInk" xmlns:wne="http://schemas.microsoft.com/office/word/2006/wordml" xmlns:wps="http://schemas.microsoft.com/office/word/2010/wordprocessingShape" mc:Ignorable="w14 w15 w16se w16cid wp14">
-  <w:abstractNum w:abstractNumId="0" w15:restartNumberingAfterBreak="0">
+<w:numbering xmlns:ve="http://schemas.openxmlformats.org/markup-compatibility/2006" xmlns:o="urn:schemas-microsoft-com:office:office" xmlns:r="http://schemas.openxmlformats.org/officeDocument/2006/relationships" xmlns:m="http://schemas.openxmlformats.org/officeDocument/2006/math" xmlns:v="urn:schemas-microsoft-com:vml" xmlns:wp="http://schemas.openxmlformats.org/drawingml/2006/wordprocessingDrawing" xmlns:w10="urn:schemas-microsoft-com:office:word" xmlns:w="http://schemas.openxmlformats.org/wordprocessingml/2006/main" xmlns:wne="http://schemas.microsoft.com/office/word/2006/wordml">
+  <w:abstractNum w:abstractNumId="0">
     <w:nsid w:val="0F0737DD"/>
     <w:multiLevelType w:val="hybridMultilevel"/>
     <w:tmpl w:val="C218931A"/>
@@ -1082,7 +1060,7 @@
       </w:rPr>
     </w:lvl>
   </w:abstractNum>
-  <w:abstractNum w:abstractNumId="1" w15:restartNumberingAfterBreak="0">
+  <w:abstractNum w:abstractNumId="1">
     <w:nsid w:val="214E6AC5"/>
     <w:multiLevelType w:val="hybridMultilevel"/>
     <w:tmpl w:val="B466284E"/>
@@ -1205,7 +1183,7 @@
 </file>
 
 <file path=word/styles.xml><?xml version="1.0" encoding="utf-8"?>
-<w:styles xmlns:mc="http://schemas.openxmlformats.org/markup-compatibility/2006" xmlns:r="http://schemas.openxmlformats.org/officeDocument/2006/relationships" xmlns:w="http://schemas.openxmlformats.org/wordprocessingml/2006/main" xmlns:w14="http://schemas.microsoft.com/office/word/2010/wordml" xmlns:w15="http://schemas.microsoft.com/office/word/2012/wordml" xmlns:w16cid="http://schemas.microsoft.com/office/word/2016/wordml/cid" xmlns:w16se="http://schemas.microsoft.com/office/word/2015/wordml/symex" mc:Ignorable="w14 w15 w16se w16cid">
+<w:styles xmlns:r="http://schemas.openxmlformats.org/officeDocument/2006/relationships" xmlns:w="http://schemas.openxmlformats.org/wordprocessingml/2006/main">
   <w:docDefaults>
     <w:rPrDefault>
       <w:rPr>
@@ -1221,386 +1199,149 @@
       </w:pPr>
     </w:pPrDefault>
   </w:docDefaults>
-  <w:latentStyles w:defLockedState="0" w:defUIPriority="99" w:defSemiHidden="0" w:defUnhideWhenUsed="0" w:defQFormat="0" w:count="375">
-    <w:lsdException w:name="Normal" w:uiPriority="0" w:qFormat="1"/>
-    <w:lsdException w:name="heading 1" w:uiPriority="9" w:qFormat="1"/>
-    <w:lsdException w:name="heading 2" w:semiHidden="1" w:uiPriority="9" w:unhideWhenUsed="1" w:qFormat="1"/>
-    <w:lsdException w:name="heading 3" w:semiHidden="1" w:uiPriority="9" w:unhideWhenUsed="1" w:qFormat="1"/>
-    <w:lsdException w:name="heading 4" w:semiHidden="1" w:uiPriority="9" w:unhideWhenUsed="1" w:qFormat="1"/>
-    <w:lsdException w:name="heading 5" w:semiHidden="1" w:uiPriority="9" w:unhideWhenUsed="1" w:qFormat="1"/>
-    <w:lsdException w:name="heading 6" w:semiHidden="1" w:uiPriority="9" w:unhideWhenUsed="1" w:qFormat="1"/>
-    <w:lsdException w:name="heading 7" w:semiHidden="1" w:uiPriority="9" w:unhideWhenUsed="1" w:qFormat="1"/>
-    <w:lsdException w:name="heading 8" w:semiHidden="1" w:uiPriority="9" w:unhideWhenUsed="1" w:qFormat="1"/>
-    <w:lsdException w:name="heading 9" w:semiHidden="1" w:uiPriority="9" w:unhideWhenUsed="1" w:qFormat="1"/>
-    <w:lsdException w:name="index 1" w:semiHidden="1" w:unhideWhenUsed="1"/>
-    <w:lsdException w:name="index 2" w:semiHidden="1" w:unhideWhenUsed="1"/>
-    <w:lsdException w:name="index 3" w:semiHidden="1" w:unhideWhenUsed="1"/>
-    <w:lsdException w:name="index 4" w:semiHidden="1" w:unhideWhenUsed="1"/>
-    <w:lsdException w:name="index 5" w:semiHidden="1" w:unhideWhenUsed="1"/>
-    <w:lsdException w:name="index 6" w:semiHidden="1" w:unhideWhenUsed="1"/>
-    <w:lsdException w:name="index 7" w:semiHidden="1" w:unhideWhenUsed="1"/>
-    <w:lsdException w:name="index 8" w:semiHidden="1" w:unhideWhenUsed="1"/>
-    <w:lsdException w:name="index 9" w:semiHidden="1" w:unhideWhenUsed="1"/>
-    <w:lsdException w:name="toc 1" w:semiHidden="1" w:uiPriority="39" w:unhideWhenUsed="1"/>
-    <w:lsdException w:name="toc 2" w:semiHidden="1" w:uiPriority="39" w:unhideWhenUsed="1"/>
-    <w:lsdException w:name="toc 3" w:semiHidden="1" w:uiPriority="39" w:unhideWhenUsed="1"/>
-    <w:lsdException w:name="toc 4" w:semiHidden="1" w:uiPriority="39" w:unhideWhenUsed="1"/>
-    <w:lsdException w:name="toc 5" w:semiHidden="1" w:uiPriority="39" w:unhideWhenUsed="1"/>
-    <w:lsdException w:name="toc 6" w:semiHidden="1" w:uiPriority="39" w:unhideWhenUsed="1"/>
-    <w:lsdException w:name="toc 7" w:semiHidden="1" w:uiPriority="39" w:unhideWhenUsed="1"/>
-    <w:lsdException w:name="toc 8" w:semiHidden="1" w:uiPriority="39" w:unhideWhenUsed="1"/>
-    <w:lsdException w:name="toc 9" w:semiHidden="1" w:uiPriority="39" w:unhideWhenUsed="1"/>
-    <w:lsdException w:name="Normal Indent" w:semiHidden="1" w:unhideWhenUsed="1"/>
-    <w:lsdException w:name="footnote text" w:semiHidden="1" w:unhideWhenUsed="1"/>
-    <w:lsdException w:name="annotation text" w:semiHidden="1" w:unhideWhenUsed="1"/>
-    <w:lsdException w:name="header" w:semiHidden="1" w:unhideWhenUsed="1"/>
-    <w:lsdException w:name="footer" w:semiHidden="1" w:unhideWhenUsed="1"/>
-    <w:lsdException w:name="index heading" w:semiHidden="1" w:unhideWhenUsed="1"/>
-    <w:lsdException w:name="caption" w:semiHidden="1" w:uiPriority="35" w:unhideWhenUsed="1" w:qFormat="1"/>
-    <w:lsdException w:name="table of figures" w:semiHidden="1" w:unhideWhenUsed="1"/>
-    <w:lsdException w:name="envelope address" w:semiHidden="1" w:unhideWhenUsed="1"/>
-    <w:lsdException w:name="envelope return" w:semiHidden="1" w:unhideWhenUsed="1"/>
-    <w:lsdException w:name="footnote reference" w:semiHidden="1" w:unhideWhenUsed="1"/>
-    <w:lsdException w:name="annotation reference" w:semiHidden="1" w:unhideWhenUsed="1"/>
-    <w:lsdException w:name="line number" w:semiHidden="1" w:unhideWhenUsed="1"/>
-    <w:lsdException w:name="page number" w:semiHidden="1" w:unhideWhenUsed="1"/>
-    <w:lsdException w:name="endnote reference" w:semiHidden="1" w:unhideWhenUsed="1"/>
-    <w:lsdException w:name="endnote text" w:semiHidden="1" w:unhideWhenUsed="1"/>
-    <w:lsdException w:name="table of authorities" w:semiHidden="1" w:unhideWhenUsed="1"/>
-    <w:lsdException w:name="macro" w:semiHidden="1" w:unhideWhenUsed="1"/>
-    <w:lsdException w:name="toa heading" w:semiHidden="1" w:unhideWhenUsed="1"/>
-    <w:lsdException w:name="List" w:semiHidden="1" w:unhideWhenUsed="1"/>
-    <w:lsdException w:name="List Bullet" w:semiHidden="1" w:unhideWhenUsed="1"/>
-    <w:lsdException w:name="List Number" w:semiHidden="1" w:unhideWhenUsed="1"/>
-    <w:lsdException w:name="List 2" w:semiHidden="1" w:unhideWhenUsed="1"/>
-    <w:lsdException w:name="List 3" w:semiHidden="1" w:unhideWhenUsed="1"/>
-    <w:lsdException w:name="List 4" w:semiHidden="1" w:unhideWhenUsed="1"/>
-    <w:lsdException w:name="List 5" w:semiHidden="1" w:unhideWhenUsed="1"/>
-    <w:lsdException w:name="List Bullet 2" w:semiHidden="1" w:unhideWhenUsed="1"/>
-    <w:lsdException w:name="List Bullet 3" w:semiHidden="1" w:unhideWhenUsed="1"/>
-    <w:lsdException w:name="List Bullet 4" w:semiHidden="1" w:unhideWhenUsed="1"/>
-    <w:lsdException w:name="List Bullet 5" w:semiHidden="1" w:unhideWhenUsed="1"/>
-    <w:lsdException w:name="List Number 2" w:semiHidden="1" w:unhideWhenUsed="1"/>
-    <w:lsdException w:name="List Number 3" w:semiHidden="1" w:unhideWhenUsed="1"/>
-    <w:lsdException w:name="List Number 4" w:semiHidden="1" w:unhideWhenUsed="1"/>
-    <w:lsdException w:name="List Number 5" w:semiHidden="1" w:unhideWhenUsed="1"/>
-    <w:lsdException w:name="Title" w:uiPriority="10" w:qFormat="1"/>
-    <w:lsdException w:name="Closing" w:semiHidden="1" w:unhideWhenUsed="1"/>
-    <w:lsdException w:name="Signature" w:semiHidden="1" w:unhideWhenUsed="1"/>
-    <w:lsdException w:name="Default Paragraph Font" w:semiHidden="1" w:uiPriority="1" w:unhideWhenUsed="1"/>
-    <w:lsdException w:name="Body Text" w:semiHidden="1" w:unhideWhenUsed="1"/>
-    <w:lsdException w:name="Body Text Indent" w:semiHidden="1" w:unhideWhenUsed="1"/>
-    <w:lsdException w:name="List Continue" w:semiHidden="1" w:unhideWhenUsed="1"/>
-    <w:lsdException w:name="List Continue 2" w:semiHidden="1" w:unhideWhenUsed="1"/>
-    <w:lsdException w:name="List Continue 3" w:semiHidden="1" w:unhideWhenUsed="1"/>
-    <w:lsdException w:name="List Continue 4" w:semiHidden="1" w:unhideWhenUsed="1"/>
-    <w:lsdException w:name="List Continue 5" w:semiHidden="1" w:unhideWhenUsed="1"/>
-    <w:lsdException w:name="Message Header" w:semiHidden="1" w:unhideWhenUsed="1"/>
-    <w:lsdException w:name="Subtitle" w:uiPriority="11" w:qFormat="1"/>
-    <w:lsdException w:name="Salutation" w:semiHidden="1" w:unhideWhenUsed="1"/>
-    <w:lsdException w:name="Date" w:semiHidden="1" w:unhideWhenUsed="1"/>
-    <w:lsdException w:name="Body Text First Indent" w:semiHidden="1" w:unhideWhenUsed="1"/>
-    <w:lsdException w:name="Body Text First Indent 2" w:semiHidden="1" w:unhideWhenUsed="1"/>
-    <w:lsdException w:name="Note Heading" w:semiHidden="1" w:unhideWhenUsed="1"/>
-    <w:lsdException w:name="Body Text 2" w:semiHidden="1" w:unhideWhenUsed="1"/>
-    <w:lsdException w:name="Body Text 3" w:semiHidden="1" w:unhideWhenUsed="1"/>
-    <w:lsdException w:name="Body Text Indent 2" w:semiHidden="1" w:unhideWhenUsed="1"/>
-    <w:lsdException w:name="Body Text Indent 3" w:semiHidden="1" w:unhideWhenUsed="1"/>
-    <w:lsdException w:name="Block Text" w:semiHidden="1" w:unhideWhenUsed="1"/>
-    <w:lsdException w:name="Hyperlink" w:semiHidden="1" w:unhideWhenUsed="1"/>
-    <w:lsdException w:name="FollowedHyperlink" w:semiHidden="1" w:unhideWhenUsed="1"/>
-    <w:lsdException w:name="Strong" w:uiPriority="22" w:qFormat="1"/>
-    <w:lsdException w:name="Emphasis" w:uiPriority="20" w:qFormat="1"/>
-    <w:lsdException w:name="Document Map" w:semiHidden="1" w:unhideWhenUsed="1"/>
-    <w:lsdException w:name="Plain Text" w:semiHidden="1" w:unhideWhenUsed="1"/>
-    <w:lsdException w:name="E-mail Signature" w:semiHidden="1" w:unhideWhenUsed="1"/>
-    <w:lsdException w:name="HTML Top of Form" w:semiHidden="1" w:unhideWhenUsed="1"/>
-    <w:lsdException w:name="HTML Bottom of Form" w:semiHidden="1" w:unhideWhenUsed="1"/>
-    <w:lsdException w:name="Normal (Web)" w:semiHidden="1" w:unhideWhenUsed="1"/>
-    <w:lsdException w:name="HTML Acronym" w:semiHidden="1" w:unhideWhenUsed="1"/>
-    <w:lsdException w:name="HTML Address" w:semiHidden="1" w:unhideWhenUsed="1"/>
-    <w:lsdException w:name="HTML Cite" w:semiHidden="1" w:unhideWhenUsed="1"/>
-    <w:lsdException w:name="HTML Code" w:semiHidden="1" w:unhideWhenUsed="1"/>
-    <w:lsdException w:name="HTML Definition" w:semiHidden="1" w:unhideWhenUsed="1"/>
-    <w:lsdException w:name="HTML Keyboard" w:semiHidden="1" w:unhideWhenUsed="1"/>
-    <w:lsdException w:name="HTML Preformatted" w:semiHidden="1" w:unhideWhenUsed="1"/>
-    <w:lsdException w:name="HTML Sample" w:semiHidden="1" w:unhideWhenUsed="1"/>
-    <w:lsdException w:name="HTML Typewriter" w:semiHidden="1" w:unhideWhenUsed="1"/>
-    <w:lsdException w:name="HTML Variable" w:semiHidden="1" w:unhideWhenUsed="1"/>
-    <w:lsdException w:name="Normal Table" w:semiHidden="1" w:unhideWhenUsed="1"/>
-    <w:lsdException w:name="annotation subject" w:semiHidden="1" w:unhideWhenUsed="1"/>
-    <w:lsdException w:name="No List" w:semiHidden="1" w:unhideWhenUsed="1"/>
-    <w:lsdException w:name="Outline List 1" w:semiHidden="1" w:unhideWhenUsed="1"/>
-    <w:lsdException w:name="Outline List 2" w:semiHidden="1" w:unhideWhenUsed="1"/>
-    <w:lsdException w:name="Outline List 3" w:semiHidden="1" w:unhideWhenUsed="1"/>
-    <w:lsdException w:name="Table Simple 1" w:semiHidden="1" w:unhideWhenUsed="1"/>
-    <w:lsdException w:name="Table Simple 2" w:semiHidden="1" w:unhideWhenUsed="1"/>
-    <w:lsdException w:name="Table Simple 3" w:semiHidden="1" w:unhideWhenUsed="1"/>
-    <w:lsdException w:name="Table Classic 1" w:semiHidden="1" w:unhideWhenUsed="1"/>
-    <w:lsdException w:name="Table Classic 2" w:semiHidden="1" w:unhideWhenUsed="1"/>
-    <w:lsdException w:name="Table Classic 3" w:semiHidden="1" w:unhideWhenUsed="1"/>
-    <w:lsdException w:name="Table Classic 4" w:semiHidden="1" w:unhideWhenUsed="1"/>
-    <w:lsdException w:name="Table Colorful 1" w:semiHidden="1" w:unhideWhenUsed="1"/>
-    <w:lsdException w:name="Table Colorful 2" w:semiHidden="1" w:unhideWhenUsed="1"/>
-    <w:lsdException w:name="Table Colorful 3" w:semiHidden="1" w:unhideWhenUsed="1"/>
-    <w:lsdException w:name="Table Columns 1" w:semiHidden="1" w:unhideWhenUsed="1"/>
-    <w:lsdException w:name="Table Columns 2" w:semiHidden="1" w:unhideWhenUsed="1"/>
-    <w:lsdException w:name="Table Columns 3" w:semiHidden="1" w:unhideWhenUsed="1"/>
-    <w:lsdException w:name="Table Columns 4" w:semiHidden="1" w:unhideWhenUsed="1"/>
-    <w:lsdException w:name="Table Columns 5" w:semiHidden="1" w:unhideWhenUsed="1"/>
-    <w:lsdException w:name="Table Grid 1" w:semiHidden="1" w:unhideWhenUsed="1"/>
-    <w:lsdException w:name="Table Grid 2" w:semiHidden="1" w:unhideWhenUsed="1"/>
-    <w:lsdException w:name="Table Grid 3" w:semiHidden="1" w:unhideWhenUsed="1"/>
-    <w:lsdException w:name="Table Grid 4" w:semiHidden="1" w:unhideWhenUsed="1"/>
-    <w:lsdException w:name="Table Grid 5" w:semiHidden="1" w:unhideWhenUsed="1"/>
-    <w:lsdException w:name="Table Grid 6" w:semiHidden="1" w:unhideWhenUsed="1"/>
-    <w:lsdException w:name="Table Grid 7" w:semiHidden="1" w:unhideWhenUsed="1"/>
-    <w:lsdException w:name="Table Grid 8" w:semiHidden="1" w:unhideWhenUsed="1"/>
-    <w:lsdException w:name="Table List 1" w:semiHidden="1" w:unhideWhenUsed="1"/>
-    <w:lsdException w:name="Table List 2" w:semiHidden="1" w:unhideWhenUsed="1"/>
-    <w:lsdException w:name="Table List 3" w:semiHidden="1" w:unhideWhenUsed="1"/>
-    <w:lsdException w:name="Table List 4" w:semiHidden="1" w:unhideWhenUsed="1"/>
-    <w:lsdException w:name="Table List 5" w:semiHidden="1" w:unhideWhenUsed="1"/>
-    <w:lsdException w:name="Table List 6" w:semiHidden="1" w:unhideWhenUsed="1"/>
-    <w:lsdException w:name="Table List 7" w:semiHidden="1" w:unhideWhenUsed="1"/>
-    <w:lsdException w:name="Table List 8" w:semiHidden="1" w:unhideWhenUsed="1"/>
-    <w:lsdException w:name="Table 3D effects 1" w:semiHidden="1" w:unhideWhenUsed="1"/>
-    <w:lsdException w:name="Table 3D effects 2" w:semiHidden="1" w:unhideWhenUsed="1"/>
-    <w:lsdException w:name="Table 3D effects 3" w:semiHidden="1" w:unhideWhenUsed="1"/>
-    <w:lsdException w:name="Table Contemporary" w:semiHidden="1" w:unhideWhenUsed="1"/>
-    <w:lsdException w:name="Table Elegant" w:semiHidden="1" w:unhideWhenUsed="1"/>
-    <w:lsdException w:name="Table Professional" w:semiHidden="1" w:unhideWhenUsed="1"/>
-    <w:lsdException w:name="Table Subtle 1" w:semiHidden="1" w:unhideWhenUsed="1"/>
-    <w:lsdException w:name="Table Subtle 2" w:semiHidden="1" w:unhideWhenUsed="1"/>
-    <w:lsdException w:name="Table Web 1" w:semiHidden="1" w:unhideWhenUsed="1"/>
-    <w:lsdException w:name="Table Web 2" w:semiHidden="1" w:unhideWhenUsed="1"/>
-    <w:lsdException w:name="Table Web 3" w:semiHidden="1" w:unhideWhenUsed="1"/>
-    <w:lsdException w:name="Balloon Text" w:semiHidden="1" w:unhideWhenUsed="1"/>
-    <w:lsdException w:name="Table Grid" w:uiPriority="39"/>
-    <w:lsdException w:name="Table Theme" w:semiHidden="1" w:unhideWhenUsed="1"/>
-    <w:lsdException w:name="Placeholder Text" w:semiHidden="1"/>
-    <w:lsdException w:name="No Spacing" w:uiPriority="1" w:qFormat="1"/>
-    <w:lsdException w:name="Light Shading" w:uiPriority="60"/>
-    <w:lsdException w:name="Light List" w:uiPriority="61"/>
-    <w:lsdException w:name="Light Grid" w:uiPriority="62"/>
-    <w:lsdException w:name="Medium Shading 1" w:uiPriority="63"/>
-    <w:lsdException w:name="Medium Shading 2" w:uiPriority="64"/>
-    <w:lsdException w:name="Medium List 1" w:uiPriority="65"/>
-    <w:lsdException w:name="Medium List 2" w:uiPriority="66"/>
-    <w:lsdException w:name="Medium Grid 1" w:uiPriority="67"/>
-    <w:lsdException w:name="Medium Grid 2" w:uiPriority="68"/>
-    <w:lsdException w:name="Medium Grid 3" w:uiPriority="69"/>
-    <w:lsdException w:name="Dark List" w:uiPriority="70"/>
-    <w:lsdException w:name="Colorful Shading" w:uiPriority="71"/>
-    <w:lsdException w:name="Colorful List" w:uiPriority="72"/>
-    <w:lsdException w:name="Colorful Grid" w:uiPriority="73"/>
-    <w:lsdException w:name="Light Shading Accent 1" w:uiPriority="60"/>
-    <w:lsdException w:name="Light List Accent 1" w:uiPriority="61"/>
-    <w:lsdException w:name="Light Grid Accent 1" w:uiPriority="62"/>
-    <w:lsdException w:name="Medium Shading 1 Accent 1" w:uiPriority="63"/>
-    <w:lsdException w:name="Medium Shading 2 Accent 1" w:uiPriority="64"/>
-    <w:lsdException w:name="Medium List 1 Accent 1" w:uiPriority="65"/>
-    <w:lsdException w:name="Revision" w:semiHidden="1"/>
-    <w:lsdException w:name="List Paragraph" w:uiPriority="34" w:qFormat="1"/>
-    <w:lsdException w:name="Quote" w:uiPriority="29" w:qFormat="1"/>
-    <w:lsdException w:name="Intense Quote" w:uiPriority="30" w:qFormat="1"/>
-    <w:lsdException w:name="Medium List 2 Accent 1" w:uiPriority="66"/>
-    <w:lsdException w:name="Medium Grid 1 Accent 1" w:uiPriority="67"/>
-    <w:lsdException w:name="Medium Grid 2 Accent 1" w:uiPriority="68"/>
-    <w:lsdException w:name="Medium Grid 3 Accent 1" w:uiPriority="69"/>
-    <w:lsdException w:name="Dark List Accent 1" w:uiPriority="70"/>
-    <w:lsdException w:name="Colorful Shading Accent 1" w:uiPriority="71"/>
-    <w:lsdException w:name="Colorful List Accent 1" w:uiPriority="72"/>
-    <w:lsdException w:name="Colorful Grid Accent 1" w:uiPriority="73"/>
-    <w:lsdException w:name="Light Shading Accent 2" w:uiPriority="60"/>
-    <w:lsdException w:name="Light List Accent 2" w:uiPriority="61"/>
-    <w:lsdException w:name="Light Grid Accent 2" w:uiPriority="62"/>
-    <w:lsdException w:name="Medium Shading 1 Accent 2" w:uiPriority="63"/>
-    <w:lsdException w:name="Medium Shading 2 Accent 2" w:uiPriority="64"/>
-    <w:lsdException w:name="Medium List 1 Accent 2" w:uiPriority="65"/>
-    <w:lsdException w:name="Medium List 2 Accent 2" w:uiPriority="66"/>
-    <w:lsdException w:name="Medium Grid 1 Accent 2" w:uiPriority="67"/>
-    <w:lsdException w:name="Medium Grid 2 Accent 2" w:uiPriority="68"/>
-    <w:lsdException w:name="Medium Grid 3 Accent 2" w:uiPriority="69"/>
-    <w:lsdException w:name="Dark List Accent 2" w:uiPriority="70"/>
-    <w:lsdException w:name="Colorful Shading Accent 2" w:uiPriority="71"/>
-    <w:lsdException w:name="Colorful List Accent 2" w:uiPriority="72"/>
-    <w:lsdException w:name="Colorful Grid Accent 2" w:uiPriority="73"/>
-    <w:lsdException w:name="Light Shading Accent 3" w:uiPriority="60"/>
-    <w:lsdException w:name="Light List Accent 3" w:uiPriority="61"/>
-    <w:lsdException w:name="Light Grid Accent 3" w:uiPriority="62"/>
-    <w:lsdException w:name="Medium Shading 1 Accent 3" w:uiPriority="63"/>
-    <w:lsdException w:name="Medium Shading 2 Accent 3" w:uiPriority="64"/>
-    <w:lsdException w:name="Medium List 1 Accent 3" w:uiPriority="65"/>
-    <w:lsdException w:name="Medium List 2 Accent 3" w:uiPriority="66"/>
-    <w:lsdException w:name="Medium Grid 1 Accent 3" w:uiPriority="67"/>
-    <w:lsdException w:name="Medium Grid 2 Accent 3" w:uiPriority="68"/>
-    <w:lsdException w:name="Medium Grid 3 Accent 3" w:uiPriority="69"/>
-    <w:lsdException w:name="Dark List Accent 3" w:uiPriority="70"/>
-    <w:lsdException w:name="Colorful Shading Accent 3" w:uiPriority="71"/>
-    <w:lsdException w:name="Colorful List Accent 3" w:uiPriority="72"/>
-    <w:lsdException w:name="Colorful Grid Accent 3" w:uiPriority="73"/>
-    <w:lsdException w:name="Light Shading Accent 4" w:uiPriority="60"/>
-    <w:lsdException w:name="Light List Accent 4" w:uiPriority="61"/>
-    <w:lsdException w:name="Light Grid Accent 4" w:uiPriority="62"/>
-    <w:lsdException w:name="Medium Shading 1 Accent 4" w:uiPriority="63"/>
-    <w:lsdException w:name="Medium Shading 2 Accent 4" w:uiPriority="64"/>
-    <w:lsdException w:name="Medium List 1 Accent 4" w:uiPriority="65"/>
-    <w:lsdException w:name="Medium List 2 Accent 4" w:uiPriority="66"/>
-    <w:lsdException w:name="Medium Grid 1 Accent 4" w:uiPriority="67"/>
-    <w:lsdException w:name="Medium Grid 2 Accent 4" w:uiPriority="68"/>
-    <w:lsdException w:name="Medium Grid 3 Accent 4" w:uiPriority="69"/>
-    <w:lsdException w:name="Dark List Accent 4" w:uiPriority="70"/>
-    <w:lsdException w:name="Colorful Shading Accent 4" w:uiPriority="71"/>
-    <w:lsdException w:name="Colorful List Accent 4" w:uiPriority="72"/>
-    <w:lsdException w:name="Colorful Grid Accent 4" w:uiPriority="73"/>
-    <w:lsdException w:name="Light Shading Accent 5" w:uiPriority="60"/>
-    <w:lsdException w:name="Light List Accent 5" w:uiPriority="61"/>
-    <w:lsdException w:name="Light Grid Accent 5" w:uiPriority="62"/>
-    <w:lsdException w:name="Medium Shading 1 Accent 5" w:uiPriority="63"/>
-    <w:lsdException w:name="Medium Shading 2 Accent 5" w:uiPriority="64"/>
-    <w:lsdException w:name="Medium List 1 Accent 5" w:uiPriority="65"/>
-    <w:lsdException w:name="Medium List 2 Accent 5" w:uiPriority="66"/>
-    <w:lsdException w:name="Medium Grid 1 Accent 5" w:uiPriority="67"/>
-    <w:lsdException w:name="Medium Grid 2 Accent 5" w:uiPriority="68"/>
-    <w:lsdException w:name="Medium Grid 3 Accent 5" w:uiPriority="69"/>
-    <w:lsdException w:name="Dark List Accent 5" w:uiPriority="70"/>
-    <w:lsdException w:name="Colorful Shading Accent 5" w:uiPriority="71"/>
-    <w:lsdException w:name="Colorful List Accent 5" w:uiPriority="72"/>
-    <w:lsdException w:name="Colorful Grid Accent 5" w:uiPriority="73"/>
-    <w:lsdException w:name="Light Shading Accent 6" w:uiPriority="60"/>
-    <w:lsdException w:name="Light List Accent 6" w:uiPriority="61"/>
-    <w:lsdException w:name="Light Grid Accent 6" w:uiPriority="62"/>
-    <w:lsdException w:name="Medium Shading 1 Accent 6" w:uiPriority="63"/>
-    <w:lsdException w:name="Medium Shading 2 Accent 6" w:uiPriority="64"/>
-    <w:lsdException w:name="Medium List 1 Accent 6" w:uiPriority="65"/>
-    <w:lsdException w:name="Medium List 2 Accent 6" w:uiPriority="66"/>
-    <w:lsdException w:name="Medium Grid 1 Accent 6" w:uiPriority="67"/>
-    <w:lsdException w:name="Medium Grid 2 Accent 6" w:uiPriority="68"/>
-    <w:lsdException w:name="Medium Grid 3 Accent 6" w:uiPriority="69"/>
-    <w:lsdException w:name="Dark List Accent 6" w:uiPriority="70"/>
-    <w:lsdException w:name="Colorful Shading Accent 6" w:uiPriority="71"/>
-    <w:lsdException w:name="Colorful List Accent 6" w:uiPriority="72"/>
-    <w:lsdException w:name="Colorful Grid Accent 6" w:uiPriority="73"/>
-    <w:lsdException w:name="Subtle Emphasis" w:uiPriority="19" w:qFormat="1"/>
-    <w:lsdException w:name="Intense Emphasis" w:uiPriority="21" w:qFormat="1"/>
-    <w:lsdException w:name="Subtle Reference" w:uiPriority="31" w:qFormat="1"/>
-    <w:lsdException w:name="Intense Reference" w:uiPriority="32" w:qFormat="1"/>
-    <w:lsdException w:name="Book Title" w:uiPriority="33" w:qFormat="1"/>
-    <w:lsdException w:name="Bibliography" w:semiHidden="1" w:uiPriority="37" w:unhideWhenUsed="1"/>
-    <w:lsdException w:name="TOC Heading" w:semiHidden="1" w:uiPriority="39" w:unhideWhenUsed="1" w:qFormat="1"/>
-    <w:lsdException w:name="Plain Table 1" w:uiPriority="41"/>
-    <w:lsdException w:name="Plain Table 2" w:uiPriority="42"/>
-    <w:lsdException w:name="Plain Table 3" w:uiPriority="43"/>
-    <w:lsdException w:name="Plain Table 4" w:uiPriority="44"/>
-    <w:lsdException w:name="Plain Table 5" w:uiPriority="45"/>
-    <w:lsdException w:name="Grid Table Light" w:uiPriority="40"/>
-    <w:lsdException w:name="Grid Table 1 Light" w:uiPriority="46"/>
-    <w:lsdException w:name="Grid Table 2" w:uiPriority="47"/>
-    <w:lsdException w:name="Grid Table 3" w:uiPriority="48"/>
-    <w:lsdException w:name="Grid Table 4" w:uiPriority="49"/>
-    <w:lsdException w:name="Grid Table 5 Dark" w:uiPriority="50"/>
-    <w:lsdException w:name="Grid Table 6 Colorful" w:uiPriority="51"/>
-    <w:lsdException w:name="Grid Table 7 Colorful" w:uiPriority="52"/>
-    <w:lsdException w:name="Grid Table 1 Light Accent 1" w:uiPriority="46"/>
-    <w:lsdException w:name="Grid Table 2 Accent 1" w:uiPriority="47"/>
-    <w:lsdException w:name="Grid Table 3 Accent 1" w:uiPriority="48"/>
-    <w:lsdException w:name="Grid Table 4 Accent 1" w:uiPriority="49"/>
-    <w:lsdException w:name="Grid Table 5 Dark Accent 1" w:uiPriority="50"/>
-    <w:lsdException w:name="Grid Table 6 Colorful Accent 1" w:uiPriority="51"/>
-    <w:lsdException w:name="Grid Table 7 Colorful Accent 1" w:uiPriority="52"/>
-    <w:lsdException w:name="Grid Table 1 Light Accent 2" w:uiPriority="46"/>
-    <w:lsdException w:name="Grid Table 2 Accent 2" w:uiPriority="47"/>
-    <w:lsdException w:name="Grid Table 3 Accent 2" w:uiPriority="48"/>
-    <w:lsdException w:name="Grid Table 4 Accent 2" w:uiPriority="49"/>
-    <w:lsdException w:name="Grid Table 5 Dark Accent 2" w:uiPriority="50"/>
-    <w:lsdException w:name="Grid Table 6 Colorful Accent 2" w:uiPriority="51"/>
-    <w:lsdException w:name="Grid Table 7 Colorful Accent 2" w:uiPriority="52"/>
-    <w:lsdException w:name="Grid Table 1 Light Accent 3" w:uiPriority="46"/>
-    <w:lsdException w:name="Grid Table 2 Accent 3" w:uiPriority="47"/>
-    <w:lsdException w:name="Grid Table 3 Accent 3" w:uiPriority="48"/>
-    <w:lsdException w:name="Grid Table 4 Accent 3" w:uiPriority="49"/>
-    <w:lsdException w:name="Grid Table 5 Dark Accent 3" w:uiPriority="50"/>
-    <w:lsdException w:name="Grid Table 6 Colorful Accent 3" w:uiPriority="51"/>
-    <w:lsdException w:name="Grid Table 7 Colorful Accent 3" w:uiPriority="52"/>
-    <w:lsdException w:name="Grid Table 1 Light Accent 4" w:uiPriority="46"/>
-    <w:lsdException w:name="Grid Table 2 Accent 4" w:uiPriority="47"/>
-    <w:lsdException w:name="Grid Table 3 Accent 4" w:uiPriority="48"/>
-    <w:lsdException w:name="Grid Table 4 Accent 4" w:uiPriority="49"/>
-    <w:lsdException w:name="Grid Table 5 Dark Accent 4" w:uiPriority="50"/>
-    <w:lsdException w:name="Grid Table 6 Colorful Accent 4" w:uiPriority="51"/>
-    <w:lsdException w:name="Grid Table 7 Colorful Accent 4" w:uiPriority="52"/>
-    <w:lsdException w:name="Grid Table 1 Light Accent 5" w:uiPriority="46"/>
-    <w:lsdException w:name="Grid Table 2 Accent 5" w:uiPriority="47"/>
-    <w:lsdException w:name="Grid Table 3 Accent 5" w:uiPriority="48"/>
-    <w:lsdException w:name="Grid Table 4 Accent 5" w:uiPriority="49"/>
-    <w:lsdException w:name="Grid Table 5 Dark Accent 5" w:uiPriority="50"/>
-    <w:lsdException w:name="Grid Table 6 Colorful Accent 5" w:uiPriority="51"/>
-    <w:lsdException w:name="Grid Table 7 Colorful Accent 5" w:uiPriority="52"/>
-    <w:lsdException w:name="Grid Table 1 Light Accent 6" w:uiPriority="46"/>
-    <w:lsdException w:name="Grid Table 2 Accent 6" w:uiPriority="47"/>
-    <w:lsdException w:name="Grid Table 3 Accent 6" w:uiPriority="48"/>
-    <w:lsdException w:name="Grid Table 4 Accent 6" w:uiPriority="49"/>
-    <w:lsdException w:name="Grid Table 5 Dark Accent 6" w:uiPriority="50"/>
-    <w:lsdException w:name="Grid Table 6 Colorful Accent 6" w:uiPriority="51"/>
-    <w:lsdException w:name="Grid Table 7 Colorful Accent 6" w:uiPriority="52"/>
-    <w:lsdException w:name="List Table 1 Light" w:uiPriority="46"/>
-    <w:lsdException w:name="List Table 2" w:uiPriority="47"/>
-    <w:lsdException w:name="List Table 3" w:uiPriority="48"/>
-    <w:lsdException w:name="List Table 4" w:uiPriority="49"/>
-    <w:lsdException w:name="List Table 5 Dark" w:uiPriority="50"/>
-    <w:lsdException w:name="List Table 6 Colorful" w:uiPriority="51"/>
-    <w:lsdException w:name="List Table 7 Colorful" w:uiPriority="52"/>
-    <w:lsdException w:name="List Table 1 Light Accent 1" w:uiPriority="46"/>
-    <w:lsdException w:name="List Table 2 Accent 1" w:uiPriority="47"/>
-    <w:lsdException w:name="List Table 3 Accent 1" w:uiPriority="48"/>
-    <w:lsdException w:name="List Table 4 Accent 1" w:uiPriority="49"/>
-    <w:lsdException w:name="List Table 5 Dark Accent 1" w:uiPriority="50"/>
-    <w:lsdException w:name="List Table 6 Colorful Accent 1" w:uiPriority="51"/>
-    <w:lsdException w:name="List Table 7 Colorful Accent 1" w:uiPriority="52"/>
-    <w:lsdException w:name="List Table 1 Light Accent 2" w:uiPriority="46"/>
-    <w:lsdException w:name="List Table 2 Accent 2" w:uiPriority="47"/>
-    <w:lsdException w:name="List Table 3 Accent 2" w:uiPriority="48"/>
-    <w:lsdException w:name="List Table 4 Accent 2" w:uiPriority="49"/>
-    <w:lsdException w:name="List Table 5 Dark Accent 2" w:uiPriority="50"/>
-    <w:lsdException w:name="List Table 6 Colorful Accent 2" w:uiPriority="51"/>
-    <w:lsdException w:name="List Table 7 Colorful Accent 2" w:uiPriority="52"/>
-    <w:lsdException w:name="List Table 1 Light Accent 3" w:uiPriority="46"/>
-    <w:lsdException w:name="List Table 2 Accent 3" w:uiPriority="47"/>
-    <w:lsdException w:name="List Table 3 Accent 3" w:uiPriority="48"/>
-    <w:lsdException w:name="List Table 4 Accent 3" w:uiPriority="49"/>
-    <w:lsdException w:name="List Table 5 Dark Accent 3" w:uiPriority="50"/>
-    <w:lsdException w:name="List Table 6 Colorful Accent 3" w:uiPriority="51"/>
-    <w:lsdException w:name="List Table 7 Colorful Accent 3" w:uiPriority="52"/>
-    <w:lsdException w:name="List Table 1 Light Accent 4" w:uiPriority="46"/>
-    <w:lsdException w:name="List Table 2 Accent 4" w:uiPriority="47"/>
-    <w:lsdException w:name="List Table 3 Accent 4" w:uiPriority="48"/>
-    <w:lsdException w:name="List Table 4 Accent 4" w:uiPriority="49"/>
-    <w:lsdException w:name="List Table 5 Dark Accent 4" w:uiPriority="50"/>
-    <w:lsdException w:name="List Table 6 Colorful Accent 4" w:uiPriority="51"/>
-    <w:lsdException w:name="List Table 7 Colorful Accent 4" w:uiPriority="52"/>
-    <w:lsdException w:name="List Table 1 Light Accent 5" w:uiPriority="46"/>
-    <w:lsdException w:name="List Table 2 Accent 5" w:uiPriority="47"/>
-    <w:lsdException w:name="List Table 3 Accent 5" w:uiPriority="48"/>
-    <w:lsdException w:name="List Table 4 Accent 5" w:uiPriority="49"/>
-    <w:lsdException w:name="List Table 5 Dark Accent 5" w:uiPriority="50"/>
-    <w:lsdException w:name="List Table 6 Colorful Accent 5" w:uiPriority="51"/>
-    <w:lsdException w:name="List Table 7 Colorful Accent 5" w:uiPriority="52"/>
-    <w:lsdException w:name="List Table 1 Light Accent 6" w:uiPriority="46"/>
-    <w:lsdException w:name="List Table 2 Accent 6" w:uiPriority="47"/>
-    <w:lsdException w:name="List Table 3 Accent 6" w:uiPriority="48"/>
-    <w:lsdException w:name="List Table 4 Accent 6" w:uiPriority="49"/>
-    <w:lsdException w:name="List Table 5 Dark Accent 6" w:uiPriority="50"/>
-    <w:lsdException w:name="List Table 6 Colorful Accent 6" w:uiPriority="51"/>
-    <w:lsdException w:name="List Table 7 Colorful Accent 6" w:uiPriority="52"/>
-    <w:lsdException w:name="Mention" w:semiHidden="1" w:unhideWhenUsed="1"/>
-    <w:lsdException w:name="Smart Hyperlink" w:semiHidden="1" w:unhideWhenUsed="1"/>
-    <w:lsdException w:name="Hashtag" w:semiHidden="1" w:unhideWhenUsed="1"/>
-    <w:lsdException w:name="Unresolved Mention" w:semiHidden="1" w:unhideWhenUsed="1"/>
+  <w:latentStyles w:defLockedState="0" w:defUIPriority="99" w:defSemiHidden="1" w:defUnhideWhenUsed="1" w:defQFormat="0" w:count="267">
+    <w:lsdException w:name="Normal" w:semiHidden="0" w:uiPriority="0" w:unhideWhenUsed="0" w:qFormat="1"/>
+    <w:lsdException w:name="heading 1" w:semiHidden="0" w:uiPriority="9" w:unhideWhenUsed="0" w:qFormat="1"/>
+    <w:lsdException w:name="heading 2" w:uiPriority="9" w:qFormat="1"/>
+    <w:lsdException w:name="heading 3" w:uiPriority="9" w:qFormat="1"/>
+    <w:lsdException w:name="heading 4" w:uiPriority="9" w:qFormat="1"/>
+    <w:lsdException w:name="heading 5" w:uiPriority="9" w:qFormat="1"/>
+    <w:lsdException w:name="heading 6" w:uiPriority="9" w:qFormat="1"/>
+    <w:lsdException w:name="heading 7" w:uiPriority="9" w:qFormat="1"/>
+    <w:lsdException w:name="heading 8" w:uiPriority="9" w:qFormat="1"/>
+    <w:lsdException w:name="heading 9" w:uiPriority="9" w:qFormat="1"/>
+    <w:lsdException w:name="toc 1" w:uiPriority="39"/>
+    <w:lsdException w:name="toc 2" w:uiPriority="39"/>
+    <w:lsdException w:name="toc 3" w:uiPriority="39"/>
+    <w:lsdException w:name="toc 4" w:uiPriority="39"/>
+    <w:lsdException w:name="toc 5" w:uiPriority="39"/>
+    <w:lsdException w:name="toc 6" w:uiPriority="39"/>
+    <w:lsdException w:name="toc 7" w:uiPriority="39"/>
+    <w:lsdException w:name="toc 8" w:uiPriority="39"/>
+    <w:lsdException w:name="toc 9" w:uiPriority="39"/>
+    <w:lsdException w:name="caption" w:uiPriority="35" w:qFormat="1"/>
+    <w:lsdException w:name="Title" w:semiHidden="0" w:uiPriority="10" w:unhideWhenUsed="0" w:qFormat="1"/>
+    <w:lsdException w:name="Default Paragraph Font" w:uiPriority="1"/>
+    <w:lsdException w:name="Subtitle" w:semiHidden="0" w:uiPriority="11" w:unhideWhenUsed="0" w:qFormat="1"/>
+    <w:lsdException w:name="Strong" w:semiHidden="0" w:uiPriority="22" w:unhideWhenUsed="0" w:qFormat="1"/>
+    <w:lsdException w:name="Emphasis" w:semiHidden="0" w:uiPriority="20" w:unhideWhenUsed="0" w:qFormat="1"/>
+    <w:lsdException w:name="Table Grid" w:semiHidden="0" w:uiPriority="39" w:unhideWhenUsed="0"/>
+    <w:lsdException w:name="Placeholder Text" w:unhideWhenUsed="0"/>
+    <w:lsdException w:name="No Spacing" w:semiHidden="0" w:uiPriority="1" w:unhideWhenUsed="0" w:qFormat="1"/>
+    <w:lsdException w:name="Light Shading" w:semiHidden="0" w:uiPriority="60" w:unhideWhenUsed="0"/>
+    <w:lsdException w:name="Light List" w:semiHidden="0" w:uiPriority="61" w:unhideWhenUsed="0"/>
+    <w:lsdException w:name="Light Grid" w:semiHidden="0" w:uiPriority="62" w:unhideWhenUsed="0"/>
+    <w:lsdException w:name="Medium Shading 1" w:semiHidden="0" w:uiPriority="63" w:unhideWhenUsed="0"/>
+    <w:lsdException w:name="Medium Shading 2" w:semiHidden="0" w:uiPriority="64" w:unhideWhenUsed="0"/>
+    <w:lsdException w:name="Medium List 1" w:semiHidden="0" w:uiPriority="65" w:unhideWhenUsed="0"/>
+    <w:lsdException w:name="Medium List 2" w:semiHidden="0" w:uiPriority="66" w:unhideWhenUsed="0"/>
+    <w:lsdException w:name="Medium Grid 1" w:semiHidden="0" w:uiPriority="67" w:unhideWhenUsed="0"/>
+    <w:lsdException w:name="Medium Grid 2" w:semiHidden="0" w:uiPriority="68" w:unhideWhenUsed="0"/>
+    <w:lsdException w:name="Medium Grid 3" w:semiHidden="0" w:uiPriority="69" w:unhideWhenUsed="0"/>
+    <w:lsdException w:name="Dark List" w:semiHidden="0" w:uiPriority="70" w:unhideWhenUsed="0"/>
+    <w:lsdException w:name="Colorful Shading" w:semiHidden="0" w:uiPriority="71" w:unhideWhenUsed="0"/>
+    <w:lsdException w:name="Colorful List" w:semiHidden="0" w:uiPriority="72" w:unhideWhenUsed="0"/>
+    <w:lsdException w:name="Colorful Grid" w:semiHidden="0" w:uiPriority="73" w:unhideWhenUsed="0"/>
+    <w:lsdException w:name="Light Shading Accent 1" w:semiHidden="0" w:uiPriority="60" w:unhideWhenUsed="0"/>
+    <w:lsdException w:name="Light List Accent 1" w:semiHidden="0" w:uiPriority="61" w:unhideWhenUsed="0"/>
+    <w:lsdException w:name="Light Grid Accent 1" w:semiHidden="0" w:uiPriority="62" w:unhideWhenUsed="0"/>
+    <w:lsdException w:name="Medium Shading 1 Accent 1" w:semiHidden="0" w:uiPriority="63" w:unhideWhenUsed="0"/>
+    <w:lsdException w:name="Medium Shading 2 Accent 1" w:semiHidden="0" w:uiPriority="64" w:unhideWhenUsed="0"/>
+    <w:lsdException w:name="Medium List 1 Accent 1" w:semiHidden="0" w:uiPriority="65" w:unhideWhenUsed="0"/>
+    <w:lsdException w:name="Revision" w:unhideWhenUsed="0"/>
+    <w:lsdException w:name="List Paragraph" w:semiHidden="0" w:uiPriority="34" w:unhideWhenUsed="0" w:qFormat="1"/>
+    <w:lsdException w:name="Quote" w:semiHidden="0" w:uiPriority="29" w:unhideWhenUsed="0" w:qFormat="1"/>
+    <w:lsdException w:name="Intense Quote" w:semiHidden="0" w:uiPriority="30" w:unhideWhenUsed="0" w:qFormat="1"/>
+    <w:lsdException w:name="Medium List 2 Accent 1" w:semiHidden="0" w:uiPriority="66" w:unhideWhenUsed="0"/>
+    <w:lsdException w:name="Medium Grid 1 Accent 1" w:semiHidden="0" w:uiPriority="67" w:unhideWhenUsed="0"/>
+    <w:lsdException w:name="Medium Grid 2 Accent 1" w:semiHidden="0" w:uiPriority="68" w:unhideWhenUsed="0"/>
+    <w:lsdException w:name="Medium Grid 3 Accent 1" w:semiHidden="0" w:uiPriority="69" w:unhideWhenUsed="0"/>
+    <w:lsdException w:name="Dark List Accent 1" w:semiHidden="0" w:uiPriority="70" w:unhideWhenUsed="0"/>
+    <w:lsdException w:name="Colorful Shading Accent 1" w:semiHidden="0" w:uiPriority="71" w:unhideWhenUsed="0"/>
+    <w:lsdException w:name="Colorful List Accent 1" w:semiHidden="0" w:uiPriority="72" w:unhideWhenUsed="0"/>
+    <w:lsdException w:name="Colorful Grid Accent 1" w:semiHidden="0" w:uiPriority="73" w:unhideWhenUsed="0"/>
+    <w:lsdException w:name="Light Shading Accent 2" w:semiHidden="0" w:uiPriority="60" w:unhideWhenUsed="0"/>
+    <w:lsdException w:name="Light List Accent 2" w:semiHidden="0" w:uiPriority="61" w:unhideWhenUsed="0"/>
+    <w:lsdException w:name="Light Grid Accent 2" w:semiHidden="0" w:uiPriority="62" w:unhideWhenUsed="0"/>
+    <w:lsdException w:name="Medium Shading 1 Accent 2" w:semiHidden="0" w:uiPriority="63" w:unhideWhenUsed="0"/>
+    <w:lsdException w:name="Medium Shading 2 Accent 2" w:semiHidden="0" w:uiPriority="64" w:unhideWhenUsed="0"/>
+    <w:lsdException w:name="Medium List 1 Accent 2" w:semiHidden="0" w:uiPriority="65" w:unhideWhenUsed="0"/>
+    <w:lsdException w:name="Medium List 2 Accent 2" w:semiHidden="0" w:uiPriority="66" w:unhideWhenUsed="0"/>
+    <w:lsdException w:name="Medium Grid 1 Accent 2" w:semiHidden="0" w:uiPriority="67" w:unhideWhenUsed="0"/>
+    <w:lsdException w:name="Medium Grid 2 Accent 2" w:semiHidden="0" w:uiPriority="68" w:unhideWhenUsed="0"/>
+    <w:lsdException w:name="Medium Grid 3 Accent 2" w:semiHidden="0" w:uiPriority="69" w:unhideWhenUsed="0"/>
+    <w:lsdException w:name="Dark List Accent 2" w:semiHidden="0" w:uiPriority="70" w:unhideWhenUsed="0"/>
+    <w:lsdException w:name="Colorful Shading Accent 2" w:semiHidden="0" w:uiPriority="71" w:unhideWhenUsed="0"/>
+    <w:lsdException w:name="Colorful List Accent 2" w:semiHidden="0" w:uiPriority="72" w:unhideWhenUsed="0"/>
+    <w:lsdException w:name="Colorful Grid Accent 2" w:semiHidden="0" w:uiPriority="73" w:unhideWhenUsed="0"/>
+    <w:lsdException w:name="Light Shading Accent 3" w:semiHidden="0" w:uiPriority="60" w:unhideWhenUsed="0"/>
+    <w:lsdException w:name="Light List Accent 3" w:semiHidden="0" w:uiPriority="61" w:unhideWhenUsed="0"/>
+    <w:lsdException w:name="Light Grid Accent 3" w:semiHidden="0" w:uiPriority="62" w:unhideWhenUsed="0"/>
+    <w:lsdException w:name="Medium Shading 1 Accent 3" w:semiHidden="0" w:uiPriority="63" w:unhideWhenUsed="0"/>
+    <w:lsdException w:name="Medium Shading 2 Accent 3" w:semiHidden="0" w:uiPriority="64" w:unhideWhenUsed="0"/>
+    <w:lsdException w:name="Medium List 1 Accent 3" w:semiHidden="0" w:uiPriority="65" w:unhideWhenUsed="0"/>
+    <w:lsdException w:name="Medium List 2 Accent 3" w:semiHidden="0" w:uiPriority="66" w:unhideWhenUsed="0"/>
+    <w:lsdException w:name="Medium Grid 1 Accent 3" w:semiHidden="0" w:uiPriority="67" w:unhideWhenUsed="0"/>
+    <w:lsdException w:name="Medium Grid 2 Accent 3" w:semiHidden="0" w:uiPriority="68" w:unhideWhenUsed="0"/>
+    <w:lsdException w:name="Medium Grid 3 Accent 3" w:semiHidden="0" w:uiPriority="69" w:unhideWhenUsed="0"/>
+    <w:lsdException w:name="Dark List Accent 3" w:semiHidden="0" w:uiPriority="70" w:unhideWhenUsed="0"/>
+    <w:lsdException w:name="Colorful Shading Accent 3" w:semiHidden="0" w:uiPriority="71" w:unhideWhenUsed="0"/>
+    <w:lsdException w:name="Colorful List Accent 3" w:semiHidden="0" w:uiPriority="72" w:unhideWhenUsed="0"/>
+    <w:lsdException w:name="Colorful Grid Accent 3" w:semiHidden="0" w:uiPriority="73" w:unhideWhenUsed="0"/>
+    <w:lsdException w:name="Light Shading Accent 4" w:semiHidden="0" w:uiPriority="60" w:unhideWhenUsed="0"/>
+    <w:lsdException w:name="Light List Accent 4" w:semiHidden="0" w:uiPriority="61" w:unhideWhenUsed="0"/>
+    <w:lsdException w:name="Light Grid Accent 4" w:semiHidden="0" w:uiPriority="62" w:unhideWhenUsed="0"/>
+    <w:lsdException w:name="Medium Shading 1 Accent 4" w:semiHidden="0" w:uiPriority="63" w:unhideWhenUsed="0"/>
+    <w:lsdException w:name="Medium Shading 2 Accent 4" w:semiHidden="0" w:uiPriority="64" w:unhideWhenUsed="0"/>
+    <w:lsdException w:name="Medium List 1 Accent 4" w:semiHidden="0" w:uiPriority="65" w:unhideWhenUsed="0"/>
+    <w:lsdException w:name="Medium List 2 Accent 4" w:semiHidden="0" w:uiPriority="66" w:unhideWhenUsed="0"/>
+    <w:lsdException w:name="Medium Grid 1 Accent 4" w:semiHidden="0" w:uiPriority="67" w:unhideWhenUsed="0"/>
+    <w:lsdException w:name="Medium Grid 2 Accent 4" w:semiHidden="0" w:uiPriority="68" w:unhideWhenUsed="0"/>
+    <w:lsdException w:name="Medium Grid 3 Accent 4" w:semiHidden="0" w:uiPriority="69" w:unhideWhenUsed="0"/>
+    <w:lsdException w:name="Dark List Accent 4" w:semiHidden="0" w:uiPriority="70" w:unhideWhenUsed="0"/>
+    <w:lsdException w:name="Colorful Shading Accent 4" w:semiHidden="0" w:uiPriority="71" w:unhideWhenUsed="0"/>
+    <w:lsdException w:name="Colorful List Accent 4" w:semiHidden="0" w:uiPriority="72" w:unhideWhenUsed="0"/>
+    <w:lsdException w:name="Colorful Grid Accent 4" w:semiHidden="0" w:uiPriority="73" w:unhideWhenUsed="0"/>
+    <w:lsdException w:name="Light Shading Accent 5" w:semiHidden="0" w:uiPriority="60" w:unhideWhenUsed="0"/>
+    <w:lsdException w:name="Light List Accent 5" w:semiHidden="0" w:uiPriority="61" w:unhideWhenUsed="0"/>
+    <w:lsdException w:name="Light Grid Accent 5" w:semiHidden="0" w:uiPriority="62" w:unhideWhenUsed="0"/>
+    <w:lsdException w:name="Medium Shading 1 Accent 5" w:semiHidden="0" w:uiPriority="63" w:unhideWhenUsed="0"/>
+    <w:lsdException w:name="Medium Shading 2 Accent 5" w:semiHidden="0" w:uiPriority="64" w:unhideWhenUsed="0"/>
+    <w:lsdException w:name="Medium List 1 Accent 5" w:semiHidden="0" w:uiPriority="65" w:unhideWhenUsed="0"/>
+    <w:lsdException w:name="Medium List 2 Accent 5" w:semiHidden="0" w:uiPriority="66" w:unhideWhenUsed="0"/>
+    <w:lsdException w:name="Medium Grid 1 Accent 5" w:semiHidden="0" w:uiPriority="67" w:unhideWhenUsed="0"/>
+    <w:lsdException w:name="Medium Grid 2 Accent 5" w:semiHidden="0" w:uiPriority="68" w:unhideWhenUsed="0"/>
+    <w:lsdException w:name="Medium Grid 3 Accent 5" w:semiHidden="0" w:uiPriority="69" w:unhideWhenUsed="0"/>
+    <w:lsdException w:name="Dark List Accent 5" w:semiHidden="0" w:uiPriority="70" w:unhideWhenUsed="0"/>
+    <w:lsdException w:name="Colorful Shading Accent 5" w:semiHidden="0" w:uiPriority="71" w:unhideWhenUsed="0"/>
+    <w:lsdException w:name="Colorful List Accent 5" w:semiHidden="0" w:uiPriority="72" w:unhideWhenUsed="0"/>
+    <w:lsdException w:name="Colorful Grid Accent 5" w:semiHidden="0" w:uiPriority="73" w:unhideWhenUsed="0"/>
+    <w:lsdException w:name="Light Shading Accent 6" w:semiHidden="0" w:uiPriority="60" w:unhideWhenUsed="0"/>
+    <w:lsdException w:name="Light List Accent 6" w:semiHidden="0" w:uiPriority="61" w:unhideWhenUsed="0"/>
+    <w:lsdException w:name="Light Grid Accent 6" w:semiHidden="0" w:uiPriority="62" w:unhideWhenUsed="0"/>
+    <w:lsdException w:name="Medium Shading 1 Accent 6" w:semiHidden="0" w:uiPriority="63" w:unhideWhenUsed="0"/>
+    <w:lsdException w:name="Medium Shading 2 Accent 6" w:semiHidden="0" w:uiPriority="64" w:unhideWhenUsed="0"/>
+    <w:lsdException w:name="Medium List 1 Accent 6" w:semiHidden="0" w:uiPriority="65" w:unhideWhenUsed="0"/>
+    <w:lsdException w:name="Medium List 2 Accent 6" w:semiHidden="0" w:uiPriority="66" w:unhideWhenUsed="0"/>
+    <w:lsdException w:name="Medium Grid 1 Accent 6" w:semiHidden="0" w:uiPriority="67" w:unhideWhenUsed="0"/>
+    <w:lsdException w:name="Medium Grid 2 Accent 6" w:semiHidden="0" w:uiPriority="68" w:unhideWhenUsed="0"/>
+    <w:lsdException w:name="Medium Grid 3 Accent 6" w:semiHidden="0" w:uiPriority="69" w:unhideWhenUsed="0"/>
+    <w:lsdException w:name="Dark List Accent 6" w:semiHidden="0" w:uiPriority="70" w:unhideWhenUsed="0"/>
+    <w:lsdException w:name="Colorful Shading Accent 6" w:semiHidden="0" w:uiPriority="71" w:unhideWhenUsed="0"/>
+    <w:lsdException w:name="Colorful List Accent 6" w:semiHidden="0" w:uiPriority="72" w:unhideWhenUsed="0"/>
+    <w:lsdException w:name="Colorful Grid Accent 6" w:semiHidden="0" w:uiPriority="73" w:unhideWhenUsed="0"/>
+    <w:lsdException w:name="Subtle Emphasis" w:semiHidden="0" w:uiPriority="19" w:unhideWhenUsed="0" w:qFormat="1"/>
+    <w:lsdException w:name="Intense Emphasis" w:semiHidden="0" w:uiPriority="21" w:unhideWhenUsed="0" w:qFormat="1"/>
+    <w:lsdException w:name="Subtle Reference" w:semiHidden="0" w:uiPriority="31" w:unhideWhenUsed="0" w:qFormat="1"/>
+    <w:lsdException w:name="Intense Reference" w:semiHidden="0" w:uiPriority="32" w:unhideWhenUsed="0" w:qFormat="1"/>
+    <w:lsdException w:name="Book Title" w:semiHidden="0" w:uiPriority="33" w:unhideWhenUsed="0" w:qFormat="1"/>
+    <w:lsdException w:name="Bibliography" w:uiPriority="37"/>
+    <w:lsdException w:name="TOC Heading" w:uiPriority="39" w:qFormat="1"/>
   </w:latentStyles>
   <w:style w:type="paragraph" w:default="1" w:styleId="Normal">
     <w:name w:val="Normal"/>
     <w:qFormat/>
+    <w:rsid w:val="00D048FA"/>
   </w:style>
   <w:style w:type="character" w:default="1" w:styleId="Policepardfaut">
     <w:name w:val="Default Paragraph Font"/>
@@ -1613,6 +1354,7 @@
     <w:uiPriority w:val="99"/>
     <w:semiHidden/>
     <w:unhideWhenUsed/>
+    <w:qFormat/>
     <w:tblPr>
       <w:tblInd w:w="0" w:type="dxa"/>
       <w:tblCellMar>
@@ -1760,7 +1502,7 @@
     </a:clrScheme>
     <a:fontScheme name="Office">
       <a:majorFont>
-        <a:latin typeface="Calibri Light" panose="020F0302020204030204"/>
+        <a:latin typeface="Calibri Light"/>
         <a:ea typeface=""/>
         <a:cs typeface=""/>
         <a:font script="Jpan" typeface="游ゴシック Light"/>
@@ -1812,7 +1554,7 @@
         <a:font script="Tfng" typeface="Ebrima"/>
       </a:majorFont>
       <a:minorFont>
-        <a:latin typeface="Calibri" panose="020F0502020204030204"/>
+        <a:latin typeface="Calibri"/>
         <a:ea typeface=""/>
         <a:cs typeface=""/>
         <a:font script="Jpan" typeface="游明朝"/>
@@ -2006,7 +1748,7 @@
   <a:extraClrSchemeLst/>
   <a:extLst>
     <a:ext uri="{05A4C25C-085E-4340-85A3-A5531E510DB2}">
-      <thm15:themeFamily xmlns:thm15="http://schemas.microsoft.com/office/thememl/2012/main" name="Office Theme" id="{62F939B6-93AF-4DB8-9C6B-D6C7DFDC589F}" vid="{4A3C46E8-61CC-4603-A589-7422A47A8E4A}"/>
+      <thm15:themeFamily xmlns:thm15="http://schemas.microsoft.com/office/thememl/2012/main" xmlns="" name="Office Theme" id="{62F939B6-93AF-4DB8-9C6B-D6C7DFDC589F}" vid="{4A3C46E8-61CC-4603-A589-7422A47A8E4A}"/>
     </a:ext>
   </a:extLst>
 </a:theme>
